--- a/20170622/商城API说明文档v1.0.docx
+++ b/20170622/商城API说明文档v1.0.docx
@@ -7,7 +7,7 @@
         <w:pStyle w:val="2"/>
         <w:jc w:val="center"/>
       </w:pPr>
-      <w:bookmarkStart w:id="0" w:name="_Toc477791635"/>
+      <w:bookmarkStart w:id="0" w:name="_Toc5611"/>
       <w:r>
         <w:rPr>
           <w:rFonts w:hint="eastAsia"/>
@@ -28,13 +28,8 @@
       <w:pPr>
         <w:pStyle w:val="4"/>
         <w:tabs>
-          <w:tab w:val="right" w:leader="dot" w:pos="8290"/>
+          <w:tab w:val="right" w:leader="dot" w:pos="8300"/>
         </w:tabs>
-        <w:rPr>
-          <w:rFonts w:asciiTheme="minorHAnsi" w:hAnsiTheme="minorHAnsi" w:eastAsiaTheme="minorEastAsia" w:cstheme="minorBidi"/>
-          <w:sz w:val="24"/>
-          <w:szCs w:val="24"/>
-        </w:rPr>
       </w:pPr>
       <w:r>
         <w:rPr>
@@ -55,17 +50,26 @@
         <w:fldChar w:fldCharType="separate"/>
       </w:r>
       <w:r>
+        <w:rPr>
+          <w:rFonts w:hint="eastAsia"/>
+        </w:rPr>
         <w:fldChar w:fldCharType="begin"/>
       </w:r>
       <w:r>
-        <w:instrText xml:space="preserve"> HYPERLINK \l "_Toc477791635" </w:instrText>
-      </w:r>
-      <w:r>
+        <w:rPr>
+          <w:rFonts w:hint="eastAsia"/>
+        </w:rPr>
+        <w:instrText xml:space="preserve"> HYPERLINK \l _Toc5611 </w:instrText>
+      </w:r>
+      <w:r>
+        <w:rPr>
+          <w:rFonts w:hint="eastAsia"/>
+        </w:rPr>
         <w:fldChar w:fldCharType="separate"/>
       </w:r>
       <w:r>
         <w:rPr>
-          <w:rStyle w:val="7"/>
+          <w:rFonts w:hint="eastAsia"/>
         </w:rPr>
         <w:t>商城API文档描述</w:t>
       </w:r>
@@ -76,7 +80,7 @@
         <w:fldChar w:fldCharType="begin"/>
       </w:r>
       <w:r>
-        <w:instrText xml:space="preserve"> PAGEREF _Toc477791635 \h </w:instrText>
+        <w:instrText xml:space="preserve"> PAGEREF _Toc5611 </w:instrText>
       </w:r>
       <w:r>
         <w:fldChar w:fldCharType="separate"/>
@@ -88,6 +92,9 @@
         <w:fldChar w:fldCharType="end"/>
       </w:r>
       <w:r>
+        <w:rPr>
+          <w:rFonts w:hint="eastAsia"/>
+        </w:rPr>
         <w:fldChar w:fldCharType="end"/>
       </w:r>
     </w:p>
@@ -95,27 +102,30 @@
       <w:pPr>
         <w:pStyle w:val="5"/>
         <w:tabs>
-          <w:tab w:val="right" w:leader="dot" w:pos="8290"/>
+          <w:tab w:val="right" w:leader="dot" w:pos="8300"/>
         </w:tabs>
-        <w:ind w:left="480"/>
-        <w:rPr>
-          <w:rFonts w:asciiTheme="minorHAnsi" w:hAnsiTheme="minorHAnsi" w:eastAsiaTheme="minorEastAsia" w:cstheme="minorBidi"/>
-          <w:sz w:val="24"/>
-          <w:szCs w:val="24"/>
-        </w:rPr>
-      </w:pPr>
-      <w:r>
+      </w:pPr>
+      <w:r>
+        <w:rPr>
+          <w:rFonts w:hint="eastAsia"/>
+        </w:rPr>
         <w:fldChar w:fldCharType="begin"/>
       </w:r>
       <w:r>
-        <w:instrText xml:space="preserve"> HYPERLINK \l "_Toc477791636" </w:instrText>
-      </w:r>
-      <w:r>
+        <w:rPr>
+          <w:rFonts w:hint="eastAsia"/>
+        </w:rPr>
+        <w:instrText xml:space="preserve"> HYPERLINK \l _Toc25917 </w:instrText>
+      </w:r>
+      <w:r>
+        <w:rPr>
+          <w:rFonts w:hint="eastAsia"/>
+        </w:rPr>
         <w:fldChar w:fldCharType="separate"/>
       </w:r>
       <w:r>
         <w:rPr>
-          <w:rStyle w:val="7"/>
+          <w:rFonts w:hint="eastAsia"/>
         </w:rPr>
         <w:t>错误码说明：</w:t>
       </w:r>
@@ -126,18 +136,21 @@
         <w:fldChar w:fldCharType="begin"/>
       </w:r>
       <w:r>
-        <w:instrText xml:space="preserve"> PAGEREF _Toc477791636 \h </w:instrText>
+        <w:instrText xml:space="preserve"> PAGEREF _Toc25917 </w:instrText>
       </w:r>
       <w:r>
         <w:fldChar w:fldCharType="separate"/>
       </w:r>
       <w:r>
-        <w:t>1</w:t>
+        <w:t>2</w:t>
       </w:r>
       <w:r>
         <w:fldChar w:fldCharType="end"/>
       </w:r>
       <w:r>
+        <w:rPr>
+          <w:rFonts w:hint="eastAsia"/>
+        </w:rPr>
         <w:fldChar w:fldCharType="end"/>
       </w:r>
     </w:p>
@@ -145,42 +158,50 @@
       <w:pPr>
         <w:pStyle w:val="5"/>
         <w:tabs>
-          <w:tab w:val="right" w:leader="dot" w:pos="8290"/>
+          <w:tab w:val="right" w:leader="dot" w:pos="8300"/>
         </w:tabs>
-        <w:ind w:left="480"/>
-        <w:rPr>
-          <w:rFonts w:asciiTheme="minorHAnsi" w:hAnsiTheme="minorHAnsi" w:eastAsiaTheme="minorEastAsia" w:cstheme="minorBidi"/>
-          <w:sz w:val="24"/>
-          <w:szCs w:val="24"/>
-        </w:rPr>
-      </w:pPr>
-      <w:r>
+      </w:pPr>
+      <w:r>
+        <w:rPr>
+          <w:rFonts w:hint="eastAsia"/>
+        </w:rPr>
         <w:fldChar w:fldCharType="begin"/>
       </w:r>
       <w:r>
-        <w:instrText xml:space="preserve"> HYPERLINK \l "_Toc477791637" </w:instrText>
-      </w:r>
-      <w:r>
+        <w:rPr>
+          <w:rFonts w:hint="eastAsia"/>
+        </w:rPr>
+        <w:instrText xml:space="preserve"> HYPERLINK \l _Toc27817 </w:instrText>
+      </w:r>
+      <w:r>
+        <w:rPr>
+          <w:rFonts w:hint="eastAsia"/>
+        </w:rPr>
         <w:fldChar w:fldCharType="separate"/>
       </w:r>
       <w:r>
         <w:rPr>
-          <w:rStyle w:val="7"/>
-        </w:rPr>
-        <w:t>1 用</w:t>
-      </w:r>
-      <w:r>
-        <w:rPr>
-          <w:rStyle w:val="7"/>
-          <w:rFonts w:ascii="宋体" w:hAnsi="宋体" w:cs="宋体"/>
+          <w:rFonts w:hint="eastAsia"/>
+        </w:rPr>
+        <w:t xml:space="preserve">1 </w:t>
+      </w:r>
+      <w:r>
+        <w:t>用</w:t>
+      </w:r>
+      <w:r>
+        <w:rPr>
+          <w:rFonts w:ascii="宋体" w:hAnsi="宋体" w:eastAsia="宋体" w:cs="宋体"/>
         </w:rPr>
         <w:t>户</w:t>
       </w:r>
       <w:r>
-        <w:rPr>
-          <w:rStyle w:val="7"/>
-        </w:rPr>
-        <w:t>注册接口</w:t>
+        <w:t>注册</w:t>
+      </w:r>
+      <w:r>
+        <w:rPr>
+          <w:rFonts w:hint="eastAsia"/>
+        </w:rPr>
+        <w:t>接口</w:t>
       </w:r>
       <w:r>
         <w:tab/>
@@ -189,18 +210,21 @@
         <w:fldChar w:fldCharType="begin"/>
       </w:r>
       <w:r>
-        <w:instrText xml:space="preserve"> PAGEREF _Toc477791637 \h </w:instrText>
+        <w:instrText xml:space="preserve"> PAGEREF _Toc27817 </w:instrText>
       </w:r>
       <w:r>
         <w:fldChar w:fldCharType="separate"/>
       </w:r>
       <w:r>
-        <w:t>2</w:t>
+        <w:t>3</w:t>
       </w:r>
       <w:r>
         <w:fldChar w:fldCharType="end"/>
       </w:r>
       <w:r>
+        <w:rPr>
+          <w:rFonts w:hint="eastAsia"/>
+        </w:rPr>
         <w:fldChar w:fldCharType="end"/>
       </w:r>
     </w:p>
@@ -208,29 +232,52 @@
       <w:pPr>
         <w:pStyle w:val="5"/>
         <w:tabs>
-          <w:tab w:val="right" w:leader="dot" w:pos="8290"/>
+          <w:tab w:val="right" w:leader="dot" w:pos="8300"/>
         </w:tabs>
-        <w:ind w:left="480"/>
-        <w:rPr>
-          <w:rFonts w:asciiTheme="minorHAnsi" w:hAnsiTheme="minorHAnsi" w:eastAsiaTheme="minorEastAsia" w:cstheme="minorBidi"/>
-          <w:sz w:val="24"/>
-          <w:szCs w:val="24"/>
-        </w:rPr>
-      </w:pPr>
-      <w:r>
+      </w:pPr>
+      <w:r>
+        <w:rPr>
+          <w:rFonts w:hint="eastAsia"/>
+        </w:rPr>
         <w:fldChar w:fldCharType="begin"/>
       </w:r>
       <w:r>
-        <w:instrText xml:space="preserve"> HYPERLINK \l "_Toc477791638" </w:instrText>
-      </w:r>
-      <w:r>
+        <w:rPr>
+          <w:rFonts w:hint="eastAsia"/>
+        </w:rPr>
+        <w:instrText xml:space="preserve"> HYPERLINK \l _Toc22316 </w:instrText>
+      </w:r>
+      <w:r>
+        <w:rPr>
+          <w:rFonts w:hint="eastAsia"/>
+        </w:rPr>
         <w:fldChar w:fldCharType="separate"/>
       </w:r>
       <w:r>
         <w:rPr>
-          <w:rStyle w:val="7"/>
-        </w:rPr>
-        <w:t>2. 用户登录</w:t>
+          <w:rFonts w:hint="eastAsia" w:eastAsia="宋体"/>
+          <w:lang w:val="en-US" w:eastAsia="zh-CN"/>
+        </w:rPr>
+        <w:t>2</w:t>
+      </w:r>
+      <w:r>
+        <w:rPr>
+          <w:rFonts w:hint="eastAsia"/>
+        </w:rPr>
+        <w:t xml:space="preserve"> </w:t>
+      </w:r>
+      <w:r>
+        <w:rPr>
+          <w:rFonts w:hint="eastAsia" w:eastAsia="宋体"/>
+          <w:lang w:eastAsia="zh-CN"/>
+        </w:rPr>
+        <w:t>检查用户名是否被占用</w:t>
+      </w:r>
+      <w:r>
+        <w:rPr>
+          <w:rFonts w:hint="eastAsia"/>
+        </w:rPr>
+        <w:t>接口</w:t>
       </w:r>
       <w:r>
         <w:tab/>
@@ -239,18 +286,21 @@
         <w:fldChar w:fldCharType="begin"/>
       </w:r>
       <w:r>
-        <w:instrText xml:space="preserve"> PAGEREF _Toc477791638 \h </w:instrText>
+        <w:instrText xml:space="preserve"> PAGEREF _Toc22316 </w:instrText>
       </w:r>
       <w:r>
         <w:fldChar w:fldCharType="separate"/>
       </w:r>
       <w:r>
-        <w:t>3</w:t>
+        <w:t>4</w:t>
       </w:r>
       <w:r>
         <w:fldChar w:fldCharType="end"/>
       </w:r>
       <w:r>
+        <w:rPr>
+          <w:rFonts w:hint="eastAsia"/>
+        </w:rPr>
         <w:fldChar w:fldCharType="end"/>
       </w:r>
     </w:p>
@@ -258,29 +308,35 @@
       <w:pPr>
         <w:pStyle w:val="5"/>
         <w:tabs>
-          <w:tab w:val="right" w:leader="dot" w:pos="8290"/>
+          <w:tab w:val="right" w:leader="dot" w:pos="8300"/>
         </w:tabs>
-        <w:ind w:left="480"/>
-        <w:rPr>
-          <w:rFonts w:asciiTheme="minorHAnsi" w:hAnsiTheme="minorHAnsi" w:eastAsiaTheme="minorEastAsia" w:cstheme="minorBidi"/>
-          <w:sz w:val="24"/>
-          <w:szCs w:val="24"/>
-        </w:rPr>
-      </w:pPr>
-      <w:r>
+      </w:pPr>
+      <w:r>
+        <w:rPr>
+          <w:rFonts w:hint="eastAsia"/>
+        </w:rPr>
         <w:fldChar w:fldCharType="begin"/>
       </w:r>
       <w:r>
-        <w:instrText xml:space="preserve"> HYPERLINK \l "_Toc477791639" </w:instrText>
-      </w:r>
-      <w:r>
+        <w:rPr>
+          <w:rFonts w:hint="eastAsia"/>
+        </w:rPr>
+        <w:instrText xml:space="preserve"> HYPERLINK \l _Toc12930 </w:instrText>
+      </w:r>
+      <w:r>
+        <w:rPr>
+          <w:rFonts w:hint="eastAsia"/>
+        </w:rPr>
         <w:fldChar w:fldCharType="separate"/>
       </w:r>
       <w:r>
-        <w:rPr>
-          <w:rStyle w:val="7"/>
-        </w:rPr>
-        <w:t>3. 获取用户信息</w:t>
+        <w:t xml:space="preserve">2. </w:t>
+      </w:r>
+      <w:r>
+        <w:rPr>
+          <w:rFonts w:hint="eastAsia"/>
+        </w:rPr>
+        <w:t>用户登录</w:t>
       </w:r>
       <w:r>
         <w:tab/>
@@ -289,18 +345,21 @@
         <w:fldChar w:fldCharType="begin"/>
       </w:r>
       <w:r>
-        <w:instrText xml:space="preserve"> PAGEREF _Toc477791639 \h </w:instrText>
+        <w:instrText xml:space="preserve"> PAGEREF _Toc12930 </w:instrText>
       </w:r>
       <w:r>
         <w:fldChar w:fldCharType="separate"/>
       </w:r>
       <w:r>
-        <w:t>4</w:t>
+        <w:t>6</w:t>
       </w:r>
       <w:r>
         <w:fldChar w:fldCharType="end"/>
       </w:r>
       <w:r>
+        <w:rPr>
+          <w:rFonts w:hint="eastAsia"/>
+        </w:rPr>
         <w:fldChar w:fldCharType="end"/>
       </w:r>
     </w:p>
@@ -308,29 +367,35 @@
       <w:pPr>
         <w:pStyle w:val="5"/>
         <w:tabs>
-          <w:tab w:val="right" w:leader="dot" w:pos="8290"/>
+          <w:tab w:val="right" w:leader="dot" w:pos="8300"/>
         </w:tabs>
-        <w:ind w:left="480"/>
-        <w:rPr>
-          <w:rFonts w:asciiTheme="minorHAnsi" w:hAnsiTheme="minorHAnsi" w:eastAsiaTheme="minorEastAsia" w:cstheme="minorBidi"/>
-          <w:sz w:val="24"/>
-          <w:szCs w:val="24"/>
-        </w:rPr>
-      </w:pPr>
-      <w:r>
+      </w:pPr>
+      <w:r>
+        <w:rPr>
+          <w:rFonts w:hint="eastAsia"/>
+        </w:rPr>
         <w:fldChar w:fldCharType="begin"/>
       </w:r>
       <w:r>
-        <w:instrText xml:space="preserve"> HYPERLINK \l "_Toc477791640" </w:instrText>
-      </w:r>
-      <w:r>
+        <w:rPr>
+          <w:rFonts w:hint="eastAsia"/>
+        </w:rPr>
+        <w:instrText xml:space="preserve"> HYPERLINK \l _Toc14418 </w:instrText>
+      </w:r>
+      <w:r>
+        <w:rPr>
+          <w:rFonts w:hint="eastAsia"/>
+        </w:rPr>
         <w:fldChar w:fldCharType="separate"/>
       </w:r>
       <w:r>
-        <w:rPr>
-          <w:rStyle w:val="7"/>
-        </w:rPr>
-        <w:t>4. 修改用户信息（暂时未实现，稍后会继续完善）</w:t>
+        <w:t xml:space="preserve">3. </w:t>
+      </w:r>
+      <w:r>
+        <w:rPr>
+          <w:rFonts w:hint="eastAsia"/>
+        </w:rPr>
+        <w:t>获取用户信息</w:t>
       </w:r>
       <w:r>
         <w:tab/>
@@ -339,18 +404,21 @@
         <w:fldChar w:fldCharType="begin"/>
       </w:r>
       <w:r>
-        <w:instrText xml:space="preserve"> PAGEREF _Toc477791640 \h </w:instrText>
+        <w:instrText xml:space="preserve"> PAGEREF _Toc14418 </w:instrText>
       </w:r>
       <w:r>
         <w:fldChar w:fldCharType="separate"/>
       </w:r>
       <w:r>
-        <w:t>6</w:t>
+        <w:t>8</w:t>
       </w:r>
       <w:r>
         <w:fldChar w:fldCharType="end"/>
       </w:r>
       <w:r>
+        <w:rPr>
+          <w:rFonts w:hint="eastAsia"/>
+        </w:rPr>
         <w:fldChar w:fldCharType="end"/>
       </w:r>
     </w:p>
@@ -358,29 +426,35 @@
       <w:pPr>
         <w:pStyle w:val="5"/>
         <w:tabs>
-          <w:tab w:val="right" w:leader="dot" w:pos="8290"/>
+          <w:tab w:val="right" w:leader="dot" w:pos="8300"/>
         </w:tabs>
-        <w:ind w:left="480"/>
-        <w:rPr>
-          <w:rFonts w:asciiTheme="minorHAnsi" w:hAnsiTheme="minorHAnsi" w:eastAsiaTheme="minorEastAsia" w:cstheme="minorBidi"/>
-          <w:sz w:val="24"/>
-          <w:szCs w:val="24"/>
-        </w:rPr>
-      </w:pPr>
-      <w:r>
+      </w:pPr>
+      <w:r>
+        <w:rPr>
+          <w:rFonts w:hint="eastAsia"/>
+        </w:rPr>
         <w:fldChar w:fldCharType="begin"/>
       </w:r>
       <w:r>
-        <w:instrText xml:space="preserve"> HYPERLINK \l "_Toc477791641" </w:instrText>
-      </w:r>
-      <w:r>
+        <w:rPr>
+          <w:rFonts w:hint="eastAsia"/>
+        </w:rPr>
+        <w:instrText xml:space="preserve"> HYPERLINK \l _Toc26141 </w:instrText>
+      </w:r>
+      <w:r>
+        <w:rPr>
+          <w:rFonts w:hint="eastAsia"/>
+        </w:rPr>
         <w:fldChar w:fldCharType="separate"/>
       </w:r>
       <w:r>
-        <w:rPr>
-          <w:rStyle w:val="7"/>
-        </w:rPr>
-        <w:t>5. 获取商品分类</w:t>
+        <w:t xml:space="preserve">4. </w:t>
+      </w:r>
+      <w:r>
+        <w:rPr>
+          <w:rFonts w:hint="eastAsia"/>
+        </w:rPr>
+        <w:t>修改用户信息（暂时未实现，稍后会继续完善）</w:t>
       </w:r>
       <w:r>
         <w:tab/>
@@ -389,18 +463,21 @@
         <w:fldChar w:fldCharType="begin"/>
       </w:r>
       <w:r>
-        <w:instrText xml:space="preserve"> PAGEREF _Toc477791641 \h </w:instrText>
+        <w:instrText xml:space="preserve"> PAGEREF _Toc26141 </w:instrText>
       </w:r>
       <w:r>
         <w:fldChar w:fldCharType="separate"/>
       </w:r>
       <w:r>
-        <w:t>6</w:t>
+        <w:t>10</w:t>
       </w:r>
       <w:r>
         <w:fldChar w:fldCharType="end"/>
       </w:r>
       <w:r>
+        <w:rPr>
+          <w:rFonts w:hint="eastAsia"/>
+        </w:rPr>
         <w:fldChar w:fldCharType="end"/>
       </w:r>
     </w:p>
@@ -408,29 +485,35 @@
       <w:pPr>
         <w:pStyle w:val="5"/>
         <w:tabs>
-          <w:tab w:val="right" w:leader="dot" w:pos="8290"/>
+          <w:tab w:val="right" w:leader="dot" w:pos="8300"/>
         </w:tabs>
-        <w:ind w:left="480"/>
-        <w:rPr>
-          <w:rFonts w:asciiTheme="minorHAnsi" w:hAnsiTheme="minorHAnsi" w:eastAsiaTheme="minorEastAsia" w:cstheme="minorBidi"/>
-          <w:sz w:val="24"/>
-          <w:szCs w:val="24"/>
-        </w:rPr>
-      </w:pPr>
-      <w:r>
+      </w:pPr>
+      <w:r>
+        <w:rPr>
+          <w:rFonts w:hint="eastAsia"/>
+        </w:rPr>
         <w:fldChar w:fldCharType="begin"/>
       </w:r>
       <w:r>
-        <w:instrText xml:space="preserve"> HYPERLINK \l "_Toc477791642" </w:instrText>
-      </w:r>
-      <w:r>
+        <w:rPr>
+          <w:rFonts w:hint="eastAsia"/>
+        </w:rPr>
+        <w:instrText xml:space="preserve"> HYPERLINK \l _Toc19197 </w:instrText>
+      </w:r>
+      <w:r>
+        <w:rPr>
+          <w:rFonts w:hint="eastAsia"/>
+        </w:rPr>
         <w:fldChar w:fldCharType="separate"/>
       </w:r>
       <w:r>
-        <w:rPr>
-          <w:rStyle w:val="7"/>
-        </w:rPr>
-        <w:t>6.获取某个商品分类中的商品列表</w:t>
+        <w:t xml:space="preserve">5. </w:t>
+      </w:r>
+      <w:r>
+        <w:rPr>
+          <w:rFonts w:hint="eastAsia"/>
+        </w:rPr>
+        <w:t>获取商品分类</w:t>
       </w:r>
       <w:r>
         <w:tab/>
@@ -439,18 +522,21 @@
         <w:fldChar w:fldCharType="begin"/>
       </w:r>
       <w:r>
-        <w:instrText xml:space="preserve"> PAGEREF _Toc477791642 \h </w:instrText>
+        <w:instrText xml:space="preserve"> PAGEREF _Toc19197 </w:instrText>
       </w:r>
       <w:r>
         <w:fldChar w:fldCharType="separate"/>
       </w:r>
       <w:r>
-        <w:t>8</w:t>
+        <w:t>11</w:t>
       </w:r>
       <w:r>
         <w:fldChar w:fldCharType="end"/>
       </w:r>
       <w:r>
+        <w:rPr>
+          <w:rFonts w:hint="eastAsia"/>
+        </w:rPr>
         <w:fldChar w:fldCharType="end"/>
       </w:r>
     </w:p>
@@ -458,29 +544,32 @@
       <w:pPr>
         <w:pStyle w:val="5"/>
         <w:tabs>
-          <w:tab w:val="right" w:leader="dot" w:pos="8290"/>
+          <w:tab w:val="right" w:leader="dot" w:pos="8300"/>
         </w:tabs>
-        <w:ind w:left="480"/>
-        <w:rPr>
-          <w:rFonts w:asciiTheme="minorHAnsi" w:hAnsiTheme="minorHAnsi" w:eastAsiaTheme="minorEastAsia" w:cstheme="minorBidi"/>
-          <w:sz w:val="24"/>
-          <w:szCs w:val="24"/>
-        </w:rPr>
-      </w:pPr>
-      <w:r>
+      </w:pPr>
+      <w:r>
+        <w:rPr>
+          <w:rFonts w:hint="eastAsia"/>
+        </w:rPr>
         <w:fldChar w:fldCharType="begin"/>
       </w:r>
       <w:r>
-        <w:instrText xml:space="preserve"> HYPERLINK \l "_Toc477791643" </w:instrText>
-      </w:r>
-      <w:r>
+        <w:rPr>
+          <w:rFonts w:hint="eastAsia"/>
+        </w:rPr>
+        <w:instrText xml:space="preserve"> HYPERLINK \l _Toc3529 </w:instrText>
+      </w:r>
+      <w:r>
+        <w:rPr>
+          <w:rFonts w:hint="eastAsia"/>
+        </w:rPr>
         <w:fldChar w:fldCharType="separate"/>
       </w:r>
       <w:r>
         <w:rPr>
-          <w:rStyle w:val="7"/>
-        </w:rPr>
-        <w:t>7.获取热门商品列表</w:t>
+          <w:rFonts w:hint="eastAsia"/>
+        </w:rPr>
+        <w:t>6.获取某个商品分类中的商品列表</w:t>
       </w:r>
       <w:r>
         <w:tab/>
@@ -489,18 +578,21 @@
         <w:fldChar w:fldCharType="begin"/>
       </w:r>
       <w:r>
-        <w:instrText xml:space="preserve"> PAGEREF _Toc477791643 \h </w:instrText>
+        <w:instrText xml:space="preserve"> PAGEREF _Toc3529 </w:instrText>
       </w:r>
       <w:r>
         <w:fldChar w:fldCharType="separate"/>
       </w:r>
       <w:r>
-        <w:t>9</w:t>
+        <w:t>13</w:t>
       </w:r>
       <w:r>
         <w:fldChar w:fldCharType="end"/>
       </w:r>
       <w:r>
+        <w:rPr>
+          <w:rFonts w:hint="eastAsia"/>
+        </w:rPr>
         <w:fldChar w:fldCharType="end"/>
       </w:r>
     </w:p>
@@ -508,29 +600,32 @@
       <w:pPr>
         <w:pStyle w:val="5"/>
         <w:tabs>
-          <w:tab w:val="right" w:leader="dot" w:pos="8290"/>
+          <w:tab w:val="right" w:leader="dot" w:pos="8300"/>
         </w:tabs>
-        <w:ind w:left="480"/>
-        <w:rPr>
-          <w:rFonts w:asciiTheme="minorHAnsi" w:hAnsiTheme="minorHAnsi" w:eastAsiaTheme="minorEastAsia" w:cstheme="minorBidi"/>
-          <w:sz w:val="24"/>
-          <w:szCs w:val="24"/>
-        </w:rPr>
-      </w:pPr>
-      <w:r>
+      </w:pPr>
+      <w:r>
+        <w:rPr>
+          <w:rFonts w:hint="eastAsia"/>
+        </w:rPr>
         <w:fldChar w:fldCharType="begin"/>
       </w:r>
       <w:r>
-        <w:instrText xml:space="preserve"> HYPERLINK \l "_Toc477791644" </w:instrText>
-      </w:r>
-      <w:r>
+        <w:rPr>
+          <w:rFonts w:hint="eastAsia"/>
+        </w:rPr>
+        <w:instrText xml:space="preserve"> HYPERLINK \l _Toc31887 </w:instrText>
+      </w:r>
+      <w:r>
+        <w:rPr>
+          <w:rFonts w:hint="eastAsia"/>
+        </w:rPr>
         <w:fldChar w:fldCharType="separate"/>
       </w:r>
       <w:r>
         <w:rPr>
-          <w:rStyle w:val="7"/>
-        </w:rPr>
-        <w:t>8.获取某件商品</w:t>
+          <w:rFonts w:hint="eastAsia"/>
+        </w:rPr>
+        <w:t>7.获取热门商品列表</w:t>
       </w:r>
       <w:r>
         <w:tab/>
@@ -539,18 +634,21 @@
         <w:fldChar w:fldCharType="begin"/>
       </w:r>
       <w:r>
-        <w:instrText xml:space="preserve"> PAGEREF _Toc477791644 \h </w:instrText>
+        <w:instrText xml:space="preserve"> PAGEREF _Toc31887 </w:instrText>
       </w:r>
       <w:r>
         <w:fldChar w:fldCharType="separate"/>
       </w:r>
       <w:r>
-        <w:t>11</w:t>
+        <w:t>16</w:t>
       </w:r>
       <w:r>
         <w:fldChar w:fldCharType="end"/>
       </w:r>
       <w:r>
+        <w:rPr>
+          <w:rFonts w:hint="eastAsia"/>
+        </w:rPr>
         <w:fldChar w:fldCharType="end"/>
       </w:r>
     </w:p>
@@ -558,29 +656,32 @@
       <w:pPr>
         <w:pStyle w:val="5"/>
         <w:tabs>
-          <w:tab w:val="right" w:leader="dot" w:pos="8290"/>
+          <w:tab w:val="right" w:leader="dot" w:pos="8300"/>
         </w:tabs>
-        <w:ind w:left="480"/>
-        <w:rPr>
-          <w:rFonts w:asciiTheme="minorHAnsi" w:hAnsiTheme="minorHAnsi" w:eastAsiaTheme="minorEastAsia" w:cstheme="minorBidi"/>
-          <w:sz w:val="24"/>
-          <w:szCs w:val="24"/>
-        </w:rPr>
-      </w:pPr>
-      <w:r>
+      </w:pPr>
+      <w:r>
+        <w:rPr>
+          <w:rFonts w:hint="eastAsia"/>
+        </w:rPr>
         <w:fldChar w:fldCharType="begin"/>
       </w:r>
       <w:r>
-        <w:instrText xml:space="preserve"> HYPERLINK \l "_Toc477791645" </w:instrText>
-      </w:r>
-      <w:r>
+        <w:rPr>
+          <w:rFonts w:hint="eastAsia"/>
+        </w:rPr>
+        <w:instrText xml:space="preserve"> HYPERLINK \l _Toc10347 </w:instrText>
+      </w:r>
+      <w:r>
+        <w:rPr>
+          <w:rFonts w:hint="eastAsia"/>
+        </w:rPr>
         <w:fldChar w:fldCharType="separate"/>
       </w:r>
       <w:r>
         <w:rPr>
-          <w:rStyle w:val="7"/>
-        </w:rPr>
-        <w:t>9.商品搜索</w:t>
+          <w:rFonts w:hint="eastAsia"/>
+        </w:rPr>
+        <w:t>8.获取某件商品</w:t>
       </w:r>
       <w:r>
         <w:tab/>
@@ -589,18 +690,21 @@
         <w:fldChar w:fldCharType="begin"/>
       </w:r>
       <w:r>
-        <w:instrText xml:space="preserve"> PAGEREF _Toc477791645 \h </w:instrText>
+        <w:instrText xml:space="preserve"> PAGEREF _Toc10347 </w:instrText>
       </w:r>
       <w:r>
         <w:fldChar w:fldCharType="separate"/>
       </w:r>
       <w:r>
-        <w:t>13</w:t>
+        <w:t>19</w:t>
       </w:r>
       <w:r>
         <w:fldChar w:fldCharType="end"/>
       </w:r>
       <w:r>
+        <w:rPr>
+          <w:rFonts w:hint="eastAsia"/>
+        </w:rPr>
         <w:fldChar w:fldCharType="end"/>
       </w:r>
     </w:p>
@@ -608,29 +712,32 @@
       <w:pPr>
         <w:pStyle w:val="5"/>
         <w:tabs>
-          <w:tab w:val="right" w:leader="dot" w:pos="8290"/>
+          <w:tab w:val="right" w:leader="dot" w:pos="8300"/>
         </w:tabs>
-        <w:ind w:left="480"/>
-        <w:rPr>
-          <w:rFonts w:asciiTheme="minorHAnsi" w:hAnsiTheme="minorHAnsi" w:eastAsiaTheme="minorEastAsia" w:cstheme="minorBidi"/>
-          <w:sz w:val="24"/>
-          <w:szCs w:val="24"/>
-        </w:rPr>
-      </w:pPr>
-      <w:r>
+      </w:pPr>
+      <w:r>
+        <w:rPr>
+          <w:rFonts w:hint="eastAsia"/>
+        </w:rPr>
         <w:fldChar w:fldCharType="begin"/>
       </w:r>
       <w:r>
-        <w:instrText xml:space="preserve"> HYPERLINK \l "_Toc477791646" </w:instrText>
-      </w:r>
-      <w:r>
+        <w:rPr>
+          <w:rFonts w:hint="eastAsia"/>
+        </w:rPr>
+        <w:instrText xml:space="preserve"> HYPERLINK \l _Toc9025 </w:instrText>
+      </w:r>
+      <w:r>
+        <w:rPr>
+          <w:rFonts w:hint="eastAsia"/>
+        </w:rPr>
         <w:fldChar w:fldCharType="separate"/>
       </w:r>
       <w:r>
         <w:rPr>
-          <w:rStyle w:val="7"/>
-        </w:rPr>
-        <w:t>10.获取广告位</w:t>
+          <w:rFonts w:hint="eastAsia"/>
+        </w:rPr>
+        <w:t>9.商品搜索</w:t>
       </w:r>
       <w:r>
         <w:tab/>
@@ -639,18 +746,21 @@
         <w:fldChar w:fldCharType="begin"/>
       </w:r>
       <w:r>
-        <w:instrText xml:space="preserve"> PAGEREF _Toc477791646 \h </w:instrText>
+        <w:instrText xml:space="preserve"> PAGEREF _Toc9025 </w:instrText>
       </w:r>
       <w:r>
         <w:fldChar w:fldCharType="separate"/>
       </w:r>
       <w:r>
-        <w:t>15</w:t>
+        <w:t>21</w:t>
       </w:r>
       <w:r>
         <w:fldChar w:fldCharType="end"/>
       </w:r>
       <w:r>
+        <w:rPr>
+          <w:rFonts w:hint="eastAsia"/>
+        </w:rPr>
         <w:fldChar w:fldCharType="end"/>
       </w:r>
     </w:p>
@@ -658,29 +768,32 @@
       <w:pPr>
         <w:pStyle w:val="5"/>
         <w:tabs>
-          <w:tab w:val="right" w:leader="dot" w:pos="8290"/>
+          <w:tab w:val="right" w:leader="dot" w:pos="8300"/>
         </w:tabs>
-        <w:ind w:left="480"/>
-        <w:rPr>
-          <w:rFonts w:asciiTheme="minorHAnsi" w:hAnsiTheme="minorHAnsi" w:eastAsiaTheme="minorEastAsia" w:cstheme="minorBidi"/>
-          <w:sz w:val="24"/>
-          <w:szCs w:val="24"/>
-        </w:rPr>
-      </w:pPr>
-      <w:r>
+      </w:pPr>
+      <w:r>
+        <w:rPr>
+          <w:rFonts w:hint="eastAsia"/>
+        </w:rPr>
         <w:fldChar w:fldCharType="begin"/>
       </w:r>
       <w:r>
-        <w:instrText xml:space="preserve"> HYPERLINK \l "_Toc477791647" </w:instrText>
-      </w:r>
-      <w:r>
+        <w:rPr>
+          <w:rFonts w:hint="eastAsia"/>
+        </w:rPr>
+        <w:instrText xml:space="preserve"> HYPERLINK \l _Toc17075 </w:instrText>
+      </w:r>
+      <w:r>
+        <w:rPr>
+          <w:rFonts w:hint="eastAsia"/>
+        </w:rPr>
         <w:fldChar w:fldCharType="separate"/>
       </w:r>
       <w:r>
         <w:rPr>
-          <w:rStyle w:val="7"/>
-        </w:rPr>
-        <w:t>11.获取广告</w:t>
+          <w:rFonts w:hint="eastAsia"/>
+        </w:rPr>
+        <w:t>10.获取广告位</w:t>
       </w:r>
       <w:r>
         <w:tab/>
@@ -689,18 +802,21 @@
         <w:fldChar w:fldCharType="begin"/>
       </w:r>
       <w:r>
-        <w:instrText xml:space="preserve"> PAGEREF _Toc477791647 \h </w:instrText>
+        <w:instrText xml:space="preserve"> PAGEREF _Toc17075 </w:instrText>
       </w:r>
       <w:r>
         <w:fldChar w:fldCharType="separate"/>
       </w:r>
       <w:r>
-        <w:t>16</w:t>
+        <w:t>24</w:t>
       </w:r>
       <w:r>
         <w:fldChar w:fldCharType="end"/>
       </w:r>
       <w:r>
+        <w:rPr>
+          <w:rFonts w:hint="eastAsia"/>
+        </w:rPr>
         <w:fldChar w:fldCharType="end"/>
       </w:r>
     </w:p>
@@ -708,29 +824,32 @@
       <w:pPr>
         <w:pStyle w:val="5"/>
         <w:tabs>
-          <w:tab w:val="right" w:leader="dot" w:pos="8290"/>
+          <w:tab w:val="right" w:leader="dot" w:pos="8300"/>
         </w:tabs>
-        <w:ind w:left="480"/>
-        <w:rPr>
-          <w:rFonts w:asciiTheme="minorHAnsi" w:hAnsiTheme="minorHAnsi" w:eastAsiaTheme="minorEastAsia" w:cstheme="minorBidi"/>
-          <w:sz w:val="24"/>
-          <w:szCs w:val="24"/>
-        </w:rPr>
-      </w:pPr>
-      <w:r>
+      </w:pPr>
+      <w:r>
+        <w:rPr>
+          <w:rFonts w:hint="eastAsia"/>
+        </w:rPr>
         <w:fldChar w:fldCharType="begin"/>
       </w:r>
       <w:r>
-        <w:instrText xml:space="preserve"> HYPERLINK \l "_Toc477791648" </w:instrText>
-      </w:r>
-      <w:r>
+        <w:rPr>
+          <w:rFonts w:hint="eastAsia"/>
+        </w:rPr>
+        <w:instrText xml:space="preserve"> HYPERLINK \l _Toc21231 </w:instrText>
+      </w:r>
+      <w:r>
+        <w:rPr>
+          <w:rFonts w:hint="eastAsia"/>
+        </w:rPr>
         <w:fldChar w:fldCharType="separate"/>
       </w:r>
       <w:r>
         <w:rPr>
-          <w:rStyle w:val="7"/>
-        </w:rPr>
-        <w:t>12.查看购物车列表</w:t>
+          <w:rFonts w:hint="eastAsia"/>
+        </w:rPr>
+        <w:t>11.获取广告</w:t>
       </w:r>
       <w:r>
         <w:tab/>
@@ -739,18 +858,21 @@
         <w:fldChar w:fldCharType="begin"/>
       </w:r>
       <w:r>
-        <w:instrText xml:space="preserve"> PAGEREF _Toc477791648 \h </w:instrText>
+        <w:instrText xml:space="preserve"> PAGEREF _Toc21231 </w:instrText>
       </w:r>
       <w:r>
         <w:fldChar w:fldCharType="separate"/>
       </w:r>
       <w:r>
-        <w:t>17</w:t>
+        <w:t>26</w:t>
       </w:r>
       <w:r>
         <w:fldChar w:fldCharType="end"/>
       </w:r>
       <w:r>
+        <w:rPr>
+          <w:rFonts w:hint="eastAsia"/>
+        </w:rPr>
         <w:fldChar w:fldCharType="end"/>
       </w:r>
     </w:p>
@@ -758,27 +880,88 @@
       <w:pPr>
         <w:pStyle w:val="5"/>
         <w:tabs>
-          <w:tab w:val="right" w:leader="dot" w:pos="8290"/>
+          <w:tab w:val="right" w:leader="dot" w:pos="8300"/>
         </w:tabs>
-        <w:ind w:left="480"/>
-        <w:rPr>
-          <w:rFonts w:asciiTheme="minorHAnsi" w:hAnsiTheme="minorHAnsi" w:eastAsiaTheme="minorEastAsia" w:cstheme="minorBidi"/>
-          <w:sz w:val="24"/>
-          <w:szCs w:val="24"/>
-        </w:rPr>
-      </w:pPr>
-      <w:r>
+      </w:pPr>
+      <w:r>
+        <w:rPr>
+          <w:rFonts w:hint="eastAsia"/>
+        </w:rPr>
         <w:fldChar w:fldCharType="begin"/>
       </w:r>
       <w:r>
-        <w:instrText xml:space="preserve"> HYPERLINK \l "_Toc477791649" </w:instrText>
-      </w:r>
-      <w:r>
+        <w:rPr>
+          <w:rFonts w:hint="eastAsia"/>
+        </w:rPr>
+        <w:instrText xml:space="preserve"> HYPERLINK \l _Toc15158 </w:instrText>
+      </w:r>
+      <w:r>
+        <w:rPr>
+          <w:rFonts w:hint="eastAsia"/>
+        </w:rPr>
         <w:fldChar w:fldCharType="separate"/>
       </w:r>
       <w:r>
         <w:rPr>
-          <w:rStyle w:val="7"/>
+          <w:rFonts w:hint="eastAsia"/>
+        </w:rPr>
+        <w:t>12.查看购物车列表</w:t>
+      </w:r>
+      <w:bookmarkStart w:id="16" w:name="_GoBack"/>
+      <w:bookmarkEnd w:id="16"/>
+      <w:r>
+        <w:tab/>
+      </w:r>
+      <w:r>
+        <w:fldChar w:fldCharType="begin"/>
+      </w:r>
+      <w:r>
+        <w:instrText xml:space="preserve"> PAGEREF _Toc15158 </w:instrText>
+      </w:r>
+      <w:r>
+        <w:fldChar w:fldCharType="separate"/>
+      </w:r>
+      <w:r>
+        <w:t>27</w:t>
+      </w:r>
+      <w:r>
+        <w:fldChar w:fldCharType="end"/>
+      </w:r>
+      <w:r>
+        <w:rPr>
+          <w:rFonts w:hint="eastAsia"/>
+        </w:rPr>
+        <w:fldChar w:fldCharType="end"/>
+      </w:r>
+    </w:p>
+    <w:p>
+      <w:pPr>
+        <w:pStyle w:val="5"/>
+        <w:tabs>
+          <w:tab w:val="right" w:leader="dot" w:pos="8300"/>
+        </w:tabs>
+      </w:pPr>
+      <w:r>
+        <w:rPr>
+          <w:rFonts w:hint="eastAsia"/>
+        </w:rPr>
+        <w:fldChar w:fldCharType="begin"/>
+      </w:r>
+      <w:r>
+        <w:rPr>
+          <w:rFonts w:hint="eastAsia"/>
+        </w:rPr>
+        <w:instrText xml:space="preserve"> HYPERLINK \l _Toc18781 </w:instrText>
+      </w:r>
+      <w:r>
+        <w:rPr>
+          <w:rFonts w:hint="eastAsia"/>
+        </w:rPr>
+        <w:fldChar w:fldCharType="separate"/>
+      </w:r>
+      <w:r>
+        <w:rPr>
+          <w:rFonts w:hint="eastAsia"/>
         </w:rPr>
         <w:t>13.查看订单列表</w:t>
       </w:r>
@@ -789,18 +972,21 @@
         <w:fldChar w:fldCharType="begin"/>
       </w:r>
       <w:r>
-        <w:instrText xml:space="preserve"> PAGEREF _Toc477791649 \h </w:instrText>
+        <w:instrText xml:space="preserve"> PAGEREF _Toc18781 </w:instrText>
       </w:r>
       <w:r>
         <w:fldChar w:fldCharType="separate"/>
       </w:r>
       <w:r>
-        <w:t>19</w:t>
+        <w:t>29</w:t>
       </w:r>
       <w:r>
         <w:fldChar w:fldCharType="end"/>
       </w:r>
       <w:r>
+        <w:rPr>
+          <w:rFonts w:hint="eastAsia"/>
+        </w:rPr>
         <w:fldChar w:fldCharType="end"/>
       </w:r>
     </w:p>
@@ -939,7 +1125,7 @@
       <w:pPr>
         <w:pStyle w:val="3"/>
       </w:pPr>
-      <w:bookmarkStart w:id="1" w:name="_Toc477791636"/>
+      <w:bookmarkStart w:id="1" w:name="_Toc25917"/>
       <w:r>
         <w:rPr>
           <w:rFonts w:hint="eastAsia"/>
@@ -1184,7 +1370,7 @@
       <w:pPr>
         <w:pStyle w:val="3"/>
       </w:pPr>
-      <w:bookmarkStart w:id="2" w:name="_Toc477791637"/>
+      <w:bookmarkStart w:id="2" w:name="_Toc27817"/>
       <w:r>
         <w:rPr>
           <w:rFonts w:hint="eastAsia"/>
@@ -1320,6 +1506,12 @@
             <w:insideV w:val="single" w:color="auto" w:sz="4" w:space="0"/>
           </w:tblBorders>
           <w:tblLayout w:type="fixed"/>
+          <w:tblCellMar>
+            <w:top w:w="0" w:type="dxa"/>
+            <w:left w:w="108" w:type="dxa"/>
+            <w:bottom w:w="0" w:type="dxa"/>
+            <w:right w:w="108" w:type="dxa"/>
+          </w:tblCellMar>
         </w:tblPrEx>
         <w:tc>
           <w:tcPr>
@@ -1384,6 +1576,12 @@
             <w:insideV w:val="single" w:color="auto" w:sz="4" w:space="0"/>
           </w:tblBorders>
           <w:tblLayout w:type="fixed"/>
+          <w:tblCellMar>
+            <w:top w:w="0" w:type="dxa"/>
+            <w:left w:w="108" w:type="dxa"/>
+            <w:bottom w:w="0" w:type="dxa"/>
+            <w:right w:w="108" w:type="dxa"/>
+          </w:tblCellMar>
         </w:tblPrEx>
         <w:trPr>
           <w:trHeight w:val="382" w:hRule="atLeast"/>
@@ -1475,6 +1673,12 @@
             <w:insideV w:val="single" w:color="auto" w:sz="4" w:space="0"/>
           </w:tblBorders>
           <w:tblLayout w:type="fixed"/>
+          <w:tblCellMar>
+            <w:top w:w="0" w:type="dxa"/>
+            <w:left w:w="108" w:type="dxa"/>
+            <w:bottom w:w="0" w:type="dxa"/>
+            <w:right w:w="108" w:type="dxa"/>
+          </w:tblCellMar>
         </w:tblPrEx>
         <w:trPr>
           <w:trHeight w:val="395" w:hRule="atLeast"/>
@@ -1685,6 +1889,12 @@
             <w:insideV w:val="single" w:color="auto" w:sz="4" w:space="0"/>
           </w:tblBorders>
           <w:tblLayout w:type="fixed"/>
+          <w:tblCellMar>
+            <w:top w:w="0" w:type="dxa"/>
+            <w:left w:w="108" w:type="dxa"/>
+            <w:bottom w:w="0" w:type="dxa"/>
+            <w:right w:w="108" w:type="dxa"/>
+          </w:tblCellMar>
         </w:tblPrEx>
         <w:tc>
           <w:tcPr>
@@ -1749,6 +1959,12 @@
             <w:insideV w:val="single" w:color="auto" w:sz="4" w:space="0"/>
           </w:tblBorders>
           <w:tblLayout w:type="fixed"/>
+          <w:tblCellMar>
+            <w:top w:w="0" w:type="dxa"/>
+            <w:left w:w="108" w:type="dxa"/>
+            <w:bottom w:w="0" w:type="dxa"/>
+            <w:right w:w="108" w:type="dxa"/>
+          </w:tblCellMar>
         </w:tblPrEx>
         <w:trPr>
           <w:trHeight w:val="382" w:hRule="atLeast"/>
@@ -1923,12 +2139,6 @@
             <w:insideV w:val="single" w:color="auto" w:sz="4" w:space="0"/>
           </w:tblBorders>
           <w:tblLayout w:type="fixed"/>
-          <w:tblCellMar>
-            <w:top w:w="0" w:type="dxa"/>
-            <w:left w:w="108" w:type="dxa"/>
-            <w:bottom w:w="0" w:type="dxa"/>
-            <w:right w:w="108" w:type="dxa"/>
-          </w:tblCellMar>
         </w:tblPrEx>
         <w:tc>
           <w:tcPr>
@@ -1990,7 +2200,14 @@
               <w:rPr>
                 <w:rFonts w:hint="eastAsia"/>
               </w:rPr>
-              <w:t>2002</w:t>
+              <w:t>200</w:t>
+            </w:r>
+            <w:r>
+              <w:rPr>
+                <w:rFonts w:hint="eastAsia" w:eastAsia="宋体"/>
+                <w:lang w:val="en-US" w:eastAsia="zh-CN"/>
+              </w:rPr>
+              <w:t>1</w:t>
             </w:r>
             <w:r>
               <w:t xml:space="preserve">: </w:t>
@@ -2154,6 +2371,9 @@
       <w:pPr>
         <w:pStyle w:val="12"/>
         <w:ind w:left="420" w:firstLine="0" w:firstLineChars="0"/>
+        <w:rPr>
+          <w:rFonts w:hint="eastAsia"/>
+        </w:rPr>
       </w:pPr>
       <w:r>
         <w:rPr>
@@ -2201,19 +2421,1236 @@
     <w:p>
       <w:pPr>
         <w:pStyle w:val="3"/>
+      </w:pPr>
+      <w:bookmarkStart w:id="3" w:name="_Toc22316"/>
+      <w:r>
+        <w:rPr>
+          <w:rFonts w:hint="eastAsia" w:eastAsia="宋体"/>
+          <w:lang w:val="en-US" w:eastAsia="zh-CN"/>
+        </w:rPr>
+        <w:t>2</w:t>
+      </w:r>
+      <w:r>
+        <w:rPr>
+          <w:rFonts w:hint="eastAsia"/>
+        </w:rPr>
+        <w:t xml:space="preserve"> </w:t>
+      </w:r>
+      <w:r>
+        <w:rPr>
+          <w:rFonts w:hint="eastAsia" w:eastAsia="宋体"/>
+          <w:lang w:eastAsia="zh-CN"/>
+        </w:rPr>
+        <w:t>检查用户名是否被占用</w:t>
+      </w:r>
+      <w:r>
+        <w:rPr>
+          <w:rFonts w:hint="eastAsia"/>
+        </w:rPr>
+        <w:t>接口</w:t>
+      </w:r>
+      <w:bookmarkEnd w:id="3"/>
+    </w:p>
+    <w:p>
+      <w:pPr>
+        <w:pStyle w:val="12"/>
+        <w:numPr>
+          <w:ilvl w:val="1"/>
+          <w:numId w:val="1"/>
+        </w:numPr>
+        <w:ind w:firstLineChars="0"/>
+      </w:pPr>
+      <w:r>
+        <w:rPr>
+          <w:rFonts w:hint="eastAsia"/>
+        </w:rPr>
+        <w:t>请求文件：</w:t>
+      </w:r>
+    </w:p>
+    <w:p>
+      <w:pPr>
+        <w:pStyle w:val="12"/>
+        <w:ind w:left="420" w:firstLine="0" w:firstLineChars="0"/>
+      </w:pPr>
+      <w:r>
+        <w:rPr>
+          <w:rFonts w:hint="eastAsia"/>
+        </w:rPr>
+        <w:t>api_</w:t>
+      </w:r>
+      <w:r>
+        <w:t>user.php</w:t>
+      </w:r>
+    </w:p>
+    <w:p>
+      <w:pPr>
+        <w:pStyle w:val="12"/>
+        <w:numPr>
+          <w:ilvl w:val="1"/>
+          <w:numId w:val="1"/>
+        </w:numPr>
+        <w:ind w:firstLineChars="0"/>
+      </w:pPr>
+      <w:r>
+        <w:rPr>
+          <w:rFonts w:hint="eastAsia"/>
+        </w:rPr>
+        <w:t>请求参数</w:t>
+      </w:r>
+    </w:p>
+    <w:p>
+      <w:pPr>
+        <w:pStyle w:val="12"/>
+        <w:numPr>
+          <w:ilvl w:val="0"/>
+          <w:numId w:val="2"/>
+        </w:numPr>
+        <w:ind w:firstLineChars="0"/>
+      </w:pPr>
+      <w:r>
+        <w:rPr>
+          <w:rFonts w:hint="eastAsia"/>
+        </w:rPr>
+        <w:t>POS</w:t>
+      </w:r>
+      <w:r>
+        <w:t>T</w:t>
+      </w:r>
+      <w:r>
+        <w:rPr>
+          <w:rFonts w:hint="eastAsia"/>
+        </w:rPr>
+        <w:t>请求参数：</w:t>
+      </w:r>
+    </w:p>
+    <w:tbl>
+      <w:tblPr>
+        <w:tblStyle w:val="9"/>
+        <w:tblW w:w="7150" w:type="dxa"/>
+        <w:tblInd w:w="1140" w:type="dxa"/>
+        <w:tblBorders>
+          <w:top w:val="single" w:color="auto" w:sz="4" w:space="0"/>
+          <w:left w:val="single" w:color="auto" w:sz="4" w:space="0"/>
+          <w:bottom w:val="single" w:color="auto" w:sz="4" w:space="0"/>
+          <w:right w:val="single" w:color="auto" w:sz="4" w:space="0"/>
+          <w:insideH w:val="single" w:color="auto" w:sz="4" w:space="0"/>
+          <w:insideV w:val="single" w:color="auto" w:sz="4" w:space="0"/>
+        </w:tblBorders>
+        <w:tblLayout w:type="fixed"/>
+        <w:tblCellMar>
+          <w:top w:w="0" w:type="dxa"/>
+          <w:left w:w="108" w:type="dxa"/>
+          <w:bottom w:w="0" w:type="dxa"/>
+          <w:right w:w="108" w:type="dxa"/>
+        </w:tblCellMar>
+      </w:tblPr>
+      <w:tblGrid>
+        <w:gridCol w:w="2431"/>
+        <w:gridCol w:w="2334"/>
+        <w:gridCol w:w="2385"/>
+      </w:tblGrid>
+      <w:tr>
+        <w:tblPrEx>
+          <w:tblBorders>
+            <w:top w:val="single" w:color="auto" w:sz="4" w:space="0"/>
+            <w:left w:val="single" w:color="auto" w:sz="4" w:space="0"/>
+            <w:bottom w:val="single" w:color="auto" w:sz="4" w:space="0"/>
+            <w:right w:val="single" w:color="auto" w:sz="4" w:space="0"/>
+            <w:insideH w:val="single" w:color="auto" w:sz="4" w:space="0"/>
+            <w:insideV w:val="single" w:color="auto" w:sz="4" w:space="0"/>
+          </w:tblBorders>
+          <w:tblLayout w:type="fixed"/>
+          <w:tblCellMar>
+            <w:top w:w="0" w:type="dxa"/>
+            <w:left w:w="108" w:type="dxa"/>
+            <w:bottom w:w="0" w:type="dxa"/>
+            <w:right w:w="108" w:type="dxa"/>
+          </w:tblCellMar>
+        </w:tblPrEx>
+        <w:tc>
+          <w:tcPr>
+            <w:tcW w:w="2431" w:type="dxa"/>
+          </w:tcPr>
+          <w:p>
+            <w:pPr>
+              <w:pStyle w:val="12"/>
+              <w:ind w:firstLine="0" w:firstLineChars="0"/>
+            </w:pPr>
+            <w:r>
+              <w:rPr>
+                <w:rFonts w:hint="eastAsia"/>
+              </w:rPr>
+              <w:t>参数</w:t>
+            </w:r>
+          </w:p>
+        </w:tc>
+        <w:tc>
+          <w:tcPr>
+            <w:tcW w:w="2334" w:type="dxa"/>
+          </w:tcPr>
+          <w:p>
+            <w:pPr>
+              <w:pStyle w:val="12"/>
+              <w:ind w:firstLine="0" w:firstLineChars="0"/>
+            </w:pPr>
+            <w:r>
+              <w:rPr>
+                <w:rFonts w:hint="eastAsia"/>
+              </w:rPr>
+              <w:t>类型</w:t>
+            </w:r>
+          </w:p>
+        </w:tc>
+        <w:tc>
+          <w:tcPr>
+            <w:tcW w:w="2385" w:type="dxa"/>
+          </w:tcPr>
+          <w:p>
+            <w:pPr>
+              <w:pStyle w:val="12"/>
+              <w:ind w:firstLine="0" w:firstLineChars="0"/>
+            </w:pPr>
+            <w:r>
+              <w:rPr>
+                <w:rFonts w:hint="eastAsia"/>
+              </w:rPr>
+              <w:t>描述</w:t>
+            </w:r>
+          </w:p>
+        </w:tc>
+      </w:tr>
+      <w:tr>
+        <w:tblPrEx>
+          <w:tblBorders>
+            <w:top w:val="single" w:color="auto" w:sz="4" w:space="0"/>
+            <w:left w:val="single" w:color="auto" w:sz="4" w:space="0"/>
+            <w:bottom w:val="single" w:color="auto" w:sz="4" w:space="0"/>
+            <w:right w:val="single" w:color="auto" w:sz="4" w:space="0"/>
+            <w:insideH w:val="single" w:color="auto" w:sz="4" w:space="0"/>
+            <w:insideV w:val="single" w:color="auto" w:sz="4" w:space="0"/>
+          </w:tblBorders>
+          <w:tblLayout w:type="fixed"/>
+          <w:tblCellMar>
+            <w:top w:w="0" w:type="dxa"/>
+            <w:left w:w="108" w:type="dxa"/>
+            <w:bottom w:w="0" w:type="dxa"/>
+            <w:right w:w="108" w:type="dxa"/>
+          </w:tblCellMar>
+        </w:tblPrEx>
+        <w:trPr>
+          <w:trHeight w:val="382" w:hRule="atLeast"/>
+        </w:trPr>
+        <w:tc>
+          <w:tcPr>
+            <w:tcW w:w="2431" w:type="dxa"/>
+          </w:tcPr>
+          <w:p>
+            <w:pPr>
+              <w:pStyle w:val="12"/>
+              <w:ind w:firstLine="0" w:firstLineChars="0"/>
+            </w:pPr>
+            <w:r>
+              <w:rPr>
+                <w:rFonts w:hint="eastAsia"/>
+              </w:rPr>
+              <w:t>s</w:t>
+            </w:r>
+            <w:r>
+              <w:t>tatus</w:t>
+            </w:r>
+          </w:p>
+        </w:tc>
+        <w:tc>
+          <w:tcPr>
+            <w:tcW w:w="2334" w:type="dxa"/>
+          </w:tcPr>
+          <w:p>
+            <w:pPr>
+              <w:pStyle w:val="12"/>
+              <w:ind w:firstLine="0" w:firstLineChars="0"/>
+            </w:pPr>
+            <w:r>
+              <w:rPr>
+                <w:rFonts w:hint="eastAsia"/>
+              </w:rPr>
+              <w:t>s</w:t>
+            </w:r>
+            <w:r>
+              <w:t>tring</w:t>
+            </w:r>
+          </w:p>
+        </w:tc>
+        <w:tc>
+          <w:tcPr>
+            <w:tcW w:w="2385" w:type="dxa"/>
+          </w:tcPr>
+          <w:p>
+            <w:pPr>
+              <w:pStyle w:val="12"/>
+              <w:ind w:firstLine="0" w:firstLineChars="0"/>
+              <w:rPr>
+                <w:rFonts w:hint="eastAsia" w:eastAsia="宋体"/>
+                <w:lang w:val="en-US" w:eastAsia="zh-CN"/>
+              </w:rPr>
+            </w:pPr>
+            <w:r>
+              <w:rPr>
+                <w:rFonts w:hint="eastAsia" w:eastAsia="宋体"/>
+                <w:lang w:val="en-US" w:eastAsia="zh-CN"/>
+              </w:rPr>
+              <w:t>check 检查</w:t>
+            </w:r>
+          </w:p>
+          <w:p>
+            <w:pPr>
+              <w:pStyle w:val="12"/>
+              <w:ind w:firstLine="0" w:firstLineChars="0"/>
+            </w:pPr>
+            <w:r>
+              <w:t xml:space="preserve">register </w:t>
+            </w:r>
+            <w:r>
+              <w:rPr>
+                <w:rFonts w:hint="eastAsia"/>
+              </w:rPr>
+              <w:t>注册</w:t>
+            </w:r>
+          </w:p>
+          <w:p>
+            <w:pPr>
+              <w:pStyle w:val="12"/>
+              <w:ind w:firstLine="0" w:firstLineChars="0"/>
+            </w:pPr>
+            <w:r>
+              <w:t xml:space="preserve">login </w:t>
+            </w:r>
+            <w:r>
+              <w:rPr>
+                <w:rFonts w:hint="eastAsia"/>
+              </w:rPr>
+              <w:t>登录</w:t>
+            </w:r>
+          </w:p>
+        </w:tc>
+      </w:tr>
+      <w:tr>
+        <w:tblPrEx>
+          <w:tblBorders>
+            <w:top w:val="single" w:color="auto" w:sz="4" w:space="0"/>
+            <w:left w:val="single" w:color="auto" w:sz="4" w:space="0"/>
+            <w:bottom w:val="single" w:color="auto" w:sz="4" w:space="0"/>
+            <w:right w:val="single" w:color="auto" w:sz="4" w:space="0"/>
+            <w:insideH w:val="single" w:color="auto" w:sz="4" w:space="0"/>
+            <w:insideV w:val="single" w:color="auto" w:sz="4" w:space="0"/>
+          </w:tblBorders>
+          <w:tblLayout w:type="fixed"/>
+          <w:tblCellMar>
+            <w:top w:w="0" w:type="dxa"/>
+            <w:left w:w="108" w:type="dxa"/>
+            <w:bottom w:w="0" w:type="dxa"/>
+            <w:right w:w="108" w:type="dxa"/>
+          </w:tblCellMar>
+        </w:tblPrEx>
+        <w:trPr>
+          <w:trHeight w:val="395" w:hRule="atLeast"/>
+        </w:trPr>
+        <w:tc>
+          <w:tcPr>
+            <w:tcW w:w="2431" w:type="dxa"/>
+          </w:tcPr>
+          <w:p>
+            <w:pPr>
+              <w:pStyle w:val="12"/>
+              <w:ind w:firstLine="0" w:firstLineChars="0"/>
+            </w:pPr>
+            <w:r>
+              <w:rPr>
+                <w:rFonts w:hint="eastAsia"/>
+              </w:rPr>
+              <w:t>username</w:t>
+            </w:r>
+          </w:p>
+        </w:tc>
+        <w:tc>
+          <w:tcPr>
+            <w:tcW w:w="2334" w:type="dxa"/>
+          </w:tcPr>
+          <w:p>
+            <w:pPr>
+              <w:pStyle w:val="12"/>
+              <w:ind w:firstLine="0" w:firstLineChars="0"/>
+            </w:pPr>
+            <w:r>
+              <w:rPr>
+                <w:rFonts w:hint="eastAsia"/>
+              </w:rPr>
+              <w:t>string</w:t>
+            </w:r>
+          </w:p>
+        </w:tc>
+        <w:tc>
+          <w:tcPr>
+            <w:tcW w:w="2385" w:type="dxa"/>
+          </w:tcPr>
+          <w:p>
+            <w:pPr>
+              <w:pStyle w:val="12"/>
+              <w:ind w:firstLine="0" w:firstLineChars="0"/>
+            </w:pPr>
+            <w:r>
+              <w:rPr>
+                <w:rFonts w:hint="eastAsia"/>
+              </w:rPr>
+              <w:t>用户名（必须传递，3-20位字母数字下滑线）</w:t>
+            </w:r>
+          </w:p>
+        </w:tc>
+      </w:tr>
+    </w:tbl>
+    <w:p>
+      <w:pPr>
+        <w:pStyle w:val="12"/>
+        <w:ind w:left="1140" w:firstLine="0" w:firstLineChars="0"/>
+      </w:pPr>
+    </w:p>
+    <w:p>
+      <w:pPr>
+        <w:pStyle w:val="12"/>
+        <w:numPr>
+          <w:ilvl w:val="0"/>
+          <w:numId w:val="2"/>
+        </w:numPr>
+        <w:ind w:firstLineChars="0"/>
+      </w:pPr>
+      <w:r>
+        <w:t>Header</w:t>
+      </w:r>
+      <w:r>
+        <w:rPr>
+          <w:rFonts w:hint="eastAsia"/>
+        </w:rPr>
+        <w:t>头（所有请求希望都带</w:t>
+      </w:r>
+      <w:r>
+        <w:t>http header</w:t>
+      </w:r>
+      <w:r>
+        <w:rPr>
+          <w:rFonts w:hint="eastAsia"/>
+        </w:rPr>
+        <w:t>头信息）</w:t>
+      </w:r>
+    </w:p>
+    <w:tbl>
+      <w:tblPr>
+        <w:tblStyle w:val="9"/>
+        <w:tblW w:w="7150" w:type="dxa"/>
+        <w:tblInd w:w="1140" w:type="dxa"/>
+        <w:tblBorders>
+          <w:top w:val="single" w:color="auto" w:sz="4" w:space="0"/>
+          <w:left w:val="single" w:color="auto" w:sz="4" w:space="0"/>
+          <w:bottom w:val="single" w:color="auto" w:sz="4" w:space="0"/>
+          <w:right w:val="single" w:color="auto" w:sz="4" w:space="0"/>
+          <w:insideH w:val="single" w:color="auto" w:sz="4" w:space="0"/>
+          <w:insideV w:val="single" w:color="auto" w:sz="4" w:space="0"/>
+        </w:tblBorders>
+        <w:tblLayout w:type="fixed"/>
+        <w:tblCellMar>
+          <w:top w:w="0" w:type="dxa"/>
+          <w:left w:w="108" w:type="dxa"/>
+          <w:bottom w:w="0" w:type="dxa"/>
+          <w:right w:w="108" w:type="dxa"/>
+        </w:tblCellMar>
+      </w:tblPr>
+      <w:tblGrid>
+        <w:gridCol w:w="2383"/>
+        <w:gridCol w:w="2383"/>
+        <w:gridCol w:w="2384"/>
+      </w:tblGrid>
+      <w:tr>
+        <w:tblPrEx>
+          <w:tblBorders>
+            <w:top w:val="single" w:color="auto" w:sz="4" w:space="0"/>
+            <w:left w:val="single" w:color="auto" w:sz="4" w:space="0"/>
+            <w:bottom w:val="single" w:color="auto" w:sz="4" w:space="0"/>
+            <w:right w:val="single" w:color="auto" w:sz="4" w:space="0"/>
+            <w:insideH w:val="single" w:color="auto" w:sz="4" w:space="0"/>
+            <w:insideV w:val="single" w:color="auto" w:sz="4" w:space="0"/>
+          </w:tblBorders>
+          <w:tblLayout w:type="fixed"/>
+          <w:tblCellMar>
+            <w:top w:w="0" w:type="dxa"/>
+            <w:left w:w="108" w:type="dxa"/>
+            <w:bottom w:w="0" w:type="dxa"/>
+            <w:right w:w="108" w:type="dxa"/>
+          </w:tblCellMar>
+        </w:tblPrEx>
+        <w:tc>
+          <w:tcPr>
+            <w:tcW w:w="2383" w:type="dxa"/>
+          </w:tcPr>
+          <w:p>
+            <w:pPr>
+              <w:pStyle w:val="12"/>
+              <w:ind w:firstLine="0" w:firstLineChars="0"/>
+            </w:pPr>
+            <w:r>
+              <w:rPr>
+                <w:rFonts w:hint="eastAsia"/>
+              </w:rPr>
+              <w:t>参数</w:t>
+            </w:r>
+          </w:p>
+        </w:tc>
+        <w:tc>
+          <w:tcPr>
+            <w:tcW w:w="2383" w:type="dxa"/>
+          </w:tcPr>
+          <w:p>
+            <w:pPr>
+              <w:pStyle w:val="12"/>
+              <w:ind w:firstLine="0" w:firstLineChars="0"/>
+            </w:pPr>
+            <w:r>
+              <w:rPr>
+                <w:rFonts w:hint="eastAsia"/>
+              </w:rPr>
+              <w:t>类型</w:t>
+            </w:r>
+          </w:p>
+        </w:tc>
+        <w:tc>
+          <w:tcPr>
+            <w:tcW w:w="2384" w:type="dxa"/>
+          </w:tcPr>
+          <w:p>
+            <w:pPr>
+              <w:pStyle w:val="12"/>
+              <w:ind w:firstLine="0" w:firstLineChars="0"/>
+            </w:pPr>
+            <w:r>
+              <w:rPr>
+                <w:rFonts w:hint="eastAsia"/>
+              </w:rPr>
+              <w:t>描述</w:t>
+            </w:r>
+          </w:p>
+        </w:tc>
+      </w:tr>
+      <w:tr>
+        <w:tblPrEx>
+          <w:tblBorders>
+            <w:top w:val="single" w:color="auto" w:sz="4" w:space="0"/>
+            <w:left w:val="single" w:color="auto" w:sz="4" w:space="0"/>
+            <w:bottom w:val="single" w:color="auto" w:sz="4" w:space="0"/>
+            <w:right w:val="single" w:color="auto" w:sz="4" w:space="0"/>
+            <w:insideH w:val="single" w:color="auto" w:sz="4" w:space="0"/>
+            <w:insideV w:val="single" w:color="auto" w:sz="4" w:space="0"/>
+          </w:tblBorders>
+          <w:tblLayout w:type="fixed"/>
+          <w:tblCellMar>
+            <w:top w:w="0" w:type="dxa"/>
+            <w:left w:w="108" w:type="dxa"/>
+            <w:bottom w:w="0" w:type="dxa"/>
+            <w:right w:w="108" w:type="dxa"/>
+          </w:tblCellMar>
+        </w:tblPrEx>
+        <w:trPr>
+          <w:trHeight w:val="382" w:hRule="atLeast"/>
+        </w:trPr>
+        <w:tc>
+          <w:tcPr>
+            <w:tcW w:w="2383" w:type="dxa"/>
+          </w:tcPr>
+          <w:p>
+            <w:pPr>
+              <w:pStyle w:val="12"/>
+              <w:ind w:firstLine="0" w:firstLineChars="0"/>
+            </w:pPr>
+            <w:r>
+              <w:rPr>
+                <w:rFonts w:hint="eastAsia"/>
+              </w:rPr>
+              <w:t>Content-Type</w:t>
+            </w:r>
+          </w:p>
+        </w:tc>
+        <w:tc>
+          <w:tcPr>
+            <w:tcW w:w="2383" w:type="dxa"/>
+          </w:tcPr>
+          <w:p>
+            <w:pPr>
+              <w:pStyle w:val="12"/>
+              <w:ind w:firstLine="0" w:firstLineChars="0"/>
+            </w:pPr>
+            <w:r>
+              <w:rPr>
+                <w:rFonts w:hint="eastAsia"/>
+              </w:rPr>
+              <w:t>string</w:t>
+            </w:r>
+          </w:p>
+        </w:tc>
+        <w:tc>
+          <w:tcPr>
+            <w:tcW w:w="2384" w:type="dxa"/>
+          </w:tcPr>
+          <w:p>
+            <w:pPr>
+              <w:pStyle w:val="12"/>
+              <w:ind w:firstLine="0" w:firstLineChars="0"/>
+            </w:pPr>
+            <w:r>
+              <w:rPr>
+                <w:rFonts w:hint="eastAsia"/>
+              </w:rPr>
+              <w:t>application/x-www-form-urlencoded</w:t>
+            </w:r>
+          </w:p>
+        </w:tc>
+      </w:tr>
+    </w:tbl>
+    <w:p>
+      <w:pPr>
+        <w:pStyle w:val="12"/>
+        <w:ind w:firstLine="0" w:firstLineChars="0"/>
+      </w:pPr>
+    </w:p>
+    <w:p>
+      <w:pPr>
+        <w:pStyle w:val="12"/>
+        <w:numPr>
+          <w:ilvl w:val="1"/>
+          <w:numId w:val="1"/>
+        </w:numPr>
+        <w:ind w:firstLineChars="0"/>
+      </w:pPr>
+      <w:r>
+        <w:rPr>
+          <w:rFonts w:hint="eastAsia"/>
+        </w:rPr>
+        <w:t>返回数据</w:t>
+      </w:r>
+    </w:p>
+    <w:tbl>
+      <w:tblPr>
+        <w:tblStyle w:val="9"/>
+        <w:tblW w:w="7870" w:type="dxa"/>
+        <w:tblInd w:w="420" w:type="dxa"/>
+        <w:tblBorders>
+          <w:top w:val="single" w:color="auto" w:sz="4" w:space="0"/>
+          <w:left w:val="single" w:color="auto" w:sz="4" w:space="0"/>
+          <w:bottom w:val="single" w:color="auto" w:sz="4" w:space="0"/>
+          <w:right w:val="single" w:color="auto" w:sz="4" w:space="0"/>
+          <w:insideH w:val="single" w:color="auto" w:sz="4" w:space="0"/>
+          <w:insideV w:val="single" w:color="auto" w:sz="4" w:space="0"/>
+        </w:tblBorders>
+        <w:tblLayout w:type="fixed"/>
+        <w:tblCellMar>
+          <w:top w:w="0" w:type="dxa"/>
+          <w:left w:w="108" w:type="dxa"/>
+          <w:bottom w:w="0" w:type="dxa"/>
+          <w:right w:w="108" w:type="dxa"/>
+        </w:tblCellMar>
+      </w:tblPr>
+      <w:tblGrid>
+        <w:gridCol w:w="2682"/>
+        <w:gridCol w:w="2599"/>
+        <w:gridCol w:w="2589"/>
+      </w:tblGrid>
+      <w:tr>
+        <w:tblPrEx>
+          <w:tblBorders>
+            <w:top w:val="single" w:color="auto" w:sz="4" w:space="0"/>
+            <w:left w:val="single" w:color="auto" w:sz="4" w:space="0"/>
+            <w:bottom w:val="single" w:color="auto" w:sz="4" w:space="0"/>
+            <w:right w:val="single" w:color="auto" w:sz="4" w:space="0"/>
+            <w:insideH w:val="single" w:color="auto" w:sz="4" w:space="0"/>
+            <w:insideV w:val="single" w:color="auto" w:sz="4" w:space="0"/>
+          </w:tblBorders>
+          <w:tblLayout w:type="fixed"/>
+          <w:tblCellMar>
+            <w:top w:w="0" w:type="dxa"/>
+            <w:left w:w="108" w:type="dxa"/>
+            <w:bottom w:w="0" w:type="dxa"/>
+            <w:right w:w="108" w:type="dxa"/>
+          </w:tblCellMar>
+        </w:tblPrEx>
+        <w:tc>
+          <w:tcPr>
+            <w:tcW w:w="2682" w:type="dxa"/>
+          </w:tcPr>
+          <w:p>
+            <w:r>
+              <w:rPr>
+                <w:rFonts w:hint="eastAsia"/>
+              </w:rPr>
+              <w:t>节点</w:t>
+            </w:r>
+          </w:p>
+        </w:tc>
+        <w:tc>
+          <w:tcPr>
+            <w:tcW w:w="2599" w:type="dxa"/>
+          </w:tcPr>
+          <w:p>
+            <w:r>
+              <w:rPr>
+                <w:rFonts w:hint="eastAsia"/>
+              </w:rPr>
+              <w:t>类型</w:t>
+            </w:r>
+          </w:p>
+        </w:tc>
+        <w:tc>
+          <w:tcPr>
+            <w:tcW w:w="2589" w:type="dxa"/>
+          </w:tcPr>
+          <w:p>
+            <w:r>
+              <w:rPr>
+                <w:rFonts w:hint="eastAsia"/>
+              </w:rPr>
+              <w:t>描述</w:t>
+            </w:r>
+          </w:p>
+        </w:tc>
+      </w:tr>
+      <w:tr>
+        <w:tblPrEx>
+          <w:tblBorders>
+            <w:top w:val="single" w:color="auto" w:sz="4" w:space="0"/>
+            <w:left w:val="single" w:color="auto" w:sz="4" w:space="0"/>
+            <w:bottom w:val="single" w:color="auto" w:sz="4" w:space="0"/>
+            <w:right w:val="single" w:color="auto" w:sz="4" w:space="0"/>
+            <w:insideH w:val="single" w:color="auto" w:sz="4" w:space="0"/>
+            <w:insideV w:val="single" w:color="auto" w:sz="4" w:space="0"/>
+          </w:tblBorders>
+          <w:tblLayout w:type="fixed"/>
+        </w:tblPrEx>
+        <w:tc>
+          <w:tcPr>
+            <w:tcW w:w="2682" w:type="dxa"/>
+          </w:tcPr>
+          <w:p>
+            <w:r>
+              <w:rPr>
+                <w:rFonts w:hint="eastAsia"/>
+              </w:rPr>
+              <w:t>c</w:t>
+            </w:r>
+            <w:r>
+              <w:t>ode</w:t>
+            </w:r>
+          </w:p>
+        </w:tc>
+        <w:tc>
+          <w:tcPr>
+            <w:tcW w:w="2599" w:type="dxa"/>
+          </w:tcPr>
+          <w:p>
+            <w:r>
+              <w:rPr>
+                <w:rFonts w:hint="eastAsia"/>
+              </w:rPr>
+              <w:t>i</w:t>
+            </w:r>
+            <w:r>
+              <w:t>nt</w:t>
+            </w:r>
+          </w:p>
+        </w:tc>
+        <w:tc>
+          <w:tcPr>
+            <w:tcW w:w="2589" w:type="dxa"/>
+          </w:tcPr>
+          <w:p>
+            <w:r>
+              <w:rPr>
+                <w:rFonts w:hint="eastAsia"/>
+              </w:rPr>
+              <w:t>返回状态。如：</w:t>
+            </w:r>
+          </w:p>
+          <w:p>
+            <w:r>
+              <w:t xml:space="preserve">0: </w:t>
+            </w:r>
+            <w:r>
+              <w:rPr>
+                <w:rFonts w:hint="eastAsia" w:eastAsia="宋体"/>
+                <w:lang w:eastAsia="zh-CN"/>
+              </w:rPr>
+              <w:t>用户名可用</w:t>
+            </w:r>
+          </w:p>
+          <w:p>
+            <w:r>
+              <w:rPr>
+                <w:rFonts w:hint="eastAsia"/>
+              </w:rPr>
+              <w:t>200</w:t>
+            </w:r>
+            <w:r>
+              <w:rPr>
+                <w:rFonts w:hint="eastAsia" w:eastAsia="宋体"/>
+                <w:lang w:val="en-US" w:eastAsia="zh-CN"/>
+              </w:rPr>
+              <w:t>1</w:t>
+            </w:r>
+            <w:r>
+              <w:t xml:space="preserve">: </w:t>
+            </w:r>
+            <w:r>
+              <w:rPr>
+                <w:rFonts w:hint="eastAsia"/>
+              </w:rPr>
+              <w:t>用户名已存在</w:t>
+            </w:r>
+          </w:p>
+        </w:tc>
+      </w:tr>
+      <w:tr>
+        <w:tblPrEx>
+          <w:tblBorders>
+            <w:top w:val="single" w:color="auto" w:sz="4" w:space="0"/>
+            <w:left w:val="single" w:color="auto" w:sz="4" w:space="0"/>
+            <w:bottom w:val="single" w:color="auto" w:sz="4" w:space="0"/>
+            <w:right w:val="single" w:color="auto" w:sz="4" w:space="0"/>
+            <w:insideH w:val="single" w:color="auto" w:sz="4" w:space="0"/>
+            <w:insideV w:val="single" w:color="auto" w:sz="4" w:space="0"/>
+          </w:tblBorders>
+          <w:tblLayout w:type="fixed"/>
+          <w:tblCellMar>
+            <w:top w:w="0" w:type="dxa"/>
+            <w:left w:w="108" w:type="dxa"/>
+            <w:bottom w:w="0" w:type="dxa"/>
+            <w:right w:w="108" w:type="dxa"/>
+          </w:tblCellMar>
+        </w:tblPrEx>
+        <w:tc>
+          <w:tcPr>
+            <w:tcW w:w="2682" w:type="dxa"/>
+          </w:tcPr>
+          <w:p>
+            <w:r>
+              <w:rPr>
+                <w:rFonts w:hint="eastAsia"/>
+              </w:rPr>
+              <w:t>m</w:t>
+            </w:r>
+            <w:r>
+              <w:t>essage</w:t>
+            </w:r>
+          </w:p>
+        </w:tc>
+        <w:tc>
+          <w:tcPr>
+            <w:tcW w:w="2599" w:type="dxa"/>
+          </w:tcPr>
+          <w:p>
+            <w:r>
+              <w:rPr>
+                <w:rFonts w:hint="eastAsia"/>
+              </w:rPr>
+              <w:t>s</w:t>
+            </w:r>
+            <w:r>
+              <w:t>tring</w:t>
+            </w:r>
+          </w:p>
+        </w:tc>
+        <w:tc>
+          <w:tcPr>
+            <w:tcW w:w="2589" w:type="dxa"/>
+          </w:tcPr>
+          <w:p>
+            <w:r>
+              <w:rPr>
+                <w:rFonts w:hint="eastAsia"/>
+              </w:rPr>
+              <w:t>提示信息。如：</w:t>
+            </w:r>
+            <w:r>
+              <w:rPr>
+                <w:rFonts w:hint="eastAsia" w:eastAsia="宋体"/>
+                <w:lang w:eastAsia="zh-CN"/>
+              </w:rPr>
+              <w:t>用户名可用</w:t>
+            </w:r>
+          </w:p>
+        </w:tc>
+      </w:tr>
+      <w:tr>
+        <w:tblPrEx>
+          <w:tblBorders>
+            <w:top w:val="single" w:color="auto" w:sz="4" w:space="0"/>
+            <w:left w:val="single" w:color="auto" w:sz="4" w:space="0"/>
+            <w:bottom w:val="single" w:color="auto" w:sz="4" w:space="0"/>
+            <w:right w:val="single" w:color="auto" w:sz="4" w:space="0"/>
+            <w:insideH w:val="single" w:color="auto" w:sz="4" w:space="0"/>
+            <w:insideV w:val="single" w:color="auto" w:sz="4" w:space="0"/>
+          </w:tblBorders>
+          <w:tblLayout w:type="fixed"/>
+          <w:tblCellMar>
+            <w:top w:w="0" w:type="dxa"/>
+            <w:left w:w="108" w:type="dxa"/>
+            <w:bottom w:w="0" w:type="dxa"/>
+            <w:right w:w="108" w:type="dxa"/>
+          </w:tblCellMar>
+        </w:tblPrEx>
+        <w:tc>
+          <w:tcPr>
+            <w:tcW w:w="2682" w:type="dxa"/>
+          </w:tcPr>
+          <w:p>
+            <w:r>
+              <w:rPr>
+                <w:rFonts w:hint="eastAsia"/>
+              </w:rPr>
+              <w:t>d</w:t>
+            </w:r>
+            <w:r>
+              <w:t>ata</w:t>
+            </w:r>
+          </w:p>
+        </w:tc>
+        <w:tc>
+          <w:tcPr>
+            <w:tcW w:w="2599" w:type="dxa"/>
+          </w:tcPr>
+          <w:p>
+            <w:r>
+              <w:rPr>
+                <w:rFonts w:hint="eastAsia"/>
+              </w:rPr>
+              <w:t>a</w:t>
+            </w:r>
+            <w:r>
+              <w:t>rray</w:t>
+            </w:r>
+          </w:p>
+        </w:tc>
+        <w:tc>
+          <w:tcPr>
+            <w:tcW w:w="2589" w:type="dxa"/>
+          </w:tcPr>
+          <w:p>
+            <w:r>
+              <w:rPr>
+                <w:rFonts w:hint="eastAsia"/>
+              </w:rPr>
+              <w:t>返回的数据信息</w:t>
+            </w:r>
+          </w:p>
+        </w:tc>
+      </w:tr>
+    </w:tbl>
+    <w:p>
+      <w:pPr>
+        <w:ind w:left="420"/>
+      </w:pPr>
+    </w:p>
+    <w:p>
+      <w:pPr>
+        <w:pStyle w:val="12"/>
+        <w:ind w:left="420" w:firstLine="0" w:firstLineChars="0"/>
+        <w:rPr>
+          <w:rFonts w:hint="eastAsia"/>
+        </w:rPr>
+      </w:pPr>
+      <w:r>
+        <w:rPr>
+          <w:rFonts w:hint="eastAsia"/>
+        </w:rPr>
+        <w:t>1.5 数据返回的截图</w:t>
+      </w:r>
+    </w:p>
+    <w:p>
+      <w:pPr>
+        <w:pStyle w:val="12"/>
+        <w:ind w:left="420" w:firstLine="0" w:firstLineChars="0"/>
+        <w:rPr>
+          <w:rFonts w:hint="eastAsia" w:eastAsia="宋体"/>
+          <w:lang w:val="en-US" w:eastAsia="zh-CN"/>
+        </w:rPr>
+      </w:pPr>
+      <w:r>
+        <w:rPr>
+          <w:rFonts w:hint="eastAsia" w:eastAsia="宋体"/>
+          <w:lang w:eastAsia="zh-CN"/>
+        </w:rPr>
+        <w:t>成功时：</w:t>
+      </w:r>
+      <w:r>
+        <w:rPr>
+          <w:rFonts w:hint="eastAsia" w:eastAsia="宋体"/>
+          <w:lang w:val="en-US" w:eastAsia="zh-CN"/>
+        </w:rPr>
+        <w:t>{</w:t>
+      </w:r>
+    </w:p>
+    <w:p>
+      <w:pPr>
+        <w:pStyle w:val="12"/>
+        <w:ind w:left="420" w:leftChars="0" w:firstLine="420" w:firstLineChars="0"/>
+        <w:rPr>
+          <w:rFonts w:hint="eastAsia" w:eastAsia="宋体"/>
+          <w:lang w:val="en-US" w:eastAsia="zh-CN"/>
+        </w:rPr>
+      </w:pPr>
+      <w:r>
+        <w:rPr>
+          <w:rFonts w:hint="default" w:eastAsia="宋体"/>
+          <w:lang w:val="en-US" w:eastAsia="zh-CN"/>
+        </w:rPr>
+        <w:t>“</w:t>
+      </w:r>
+      <w:r>
+        <w:rPr>
+          <w:rFonts w:hint="eastAsia" w:eastAsia="宋体"/>
+          <w:lang w:val="en-US" w:eastAsia="zh-CN"/>
+        </w:rPr>
+        <w:t>code</w:t>
+      </w:r>
+      <w:r>
+        <w:rPr>
+          <w:rFonts w:hint="default" w:eastAsia="宋体"/>
+          <w:lang w:val="en-US" w:eastAsia="zh-CN"/>
+        </w:rPr>
+        <w:t>”</w:t>
+      </w:r>
+      <w:r>
+        <w:rPr>
+          <w:rFonts w:hint="eastAsia" w:eastAsia="宋体"/>
+          <w:lang w:val="en-US" w:eastAsia="zh-CN"/>
+        </w:rPr>
+        <w:t>: 0,</w:t>
+      </w:r>
+    </w:p>
+    <w:p>
+      <w:pPr>
+        <w:pStyle w:val="12"/>
+        <w:ind w:left="420" w:leftChars="0" w:firstLine="420" w:firstLineChars="0"/>
+        <w:rPr>
+          <w:rFonts w:hint="eastAsia" w:eastAsia="宋体"/>
+          <w:lang w:val="en-US" w:eastAsia="zh-CN"/>
+        </w:rPr>
+      </w:pPr>
+      <w:r>
+        <w:rPr>
+          <w:rFonts w:hint="default" w:eastAsia="宋体"/>
+          <w:lang w:val="en-US" w:eastAsia="zh-CN"/>
+        </w:rPr>
+        <w:t>“</w:t>
+      </w:r>
+      <w:r>
+        <w:rPr>
+          <w:rFonts w:hint="eastAsia" w:eastAsia="宋体"/>
+          <w:lang w:val="en-US" w:eastAsia="zh-CN"/>
+        </w:rPr>
+        <w:t>message</w:t>
+      </w:r>
+      <w:r>
+        <w:rPr>
+          <w:rFonts w:hint="default" w:eastAsia="宋体"/>
+          <w:lang w:val="en-US" w:eastAsia="zh-CN"/>
+        </w:rPr>
+        <w:t>”</w:t>
+      </w:r>
+      <w:r>
+        <w:rPr>
+          <w:rFonts w:hint="eastAsia" w:eastAsia="宋体"/>
+          <w:lang w:val="en-US" w:eastAsia="zh-CN"/>
+        </w:rPr>
+        <w:t xml:space="preserve">: </w:t>
+      </w:r>
+      <w:r>
+        <w:rPr>
+          <w:rFonts w:hint="default" w:eastAsia="宋体"/>
+          <w:lang w:val="en-US" w:eastAsia="zh-CN"/>
+        </w:rPr>
+        <w:t>“</w:t>
+      </w:r>
+      <w:r>
+        <w:rPr>
+          <w:rFonts w:hint="eastAsia" w:eastAsia="宋体"/>
+          <w:lang w:val="en-US" w:eastAsia="zh-CN"/>
+        </w:rPr>
+        <w:t>用户名可用</w:t>
+      </w:r>
+      <w:r>
+        <w:rPr>
+          <w:rFonts w:hint="default" w:eastAsia="宋体"/>
+          <w:lang w:val="en-US" w:eastAsia="zh-CN"/>
+        </w:rPr>
+        <w:t>”</w:t>
+      </w:r>
+    </w:p>
+    <w:p>
+      <w:pPr>
+        <w:pStyle w:val="12"/>
+        <w:ind w:left="420" w:firstLine="0" w:firstLineChars="0"/>
+        <w:rPr>
+          <w:rFonts w:hint="eastAsia" w:eastAsia="宋体"/>
+          <w:lang w:val="en-US" w:eastAsia="zh-CN"/>
+        </w:rPr>
+      </w:pPr>
+      <w:r>
+        <w:rPr>
+          <w:rFonts w:hint="eastAsia" w:eastAsia="宋体"/>
+          <w:lang w:val="en-US" w:eastAsia="zh-CN"/>
+        </w:rPr>
+        <w:t>}</w:t>
+      </w:r>
+    </w:p>
+    <w:p>
+      <w:pPr>
+        <w:pStyle w:val="12"/>
+        <w:ind w:left="420" w:firstLine="0" w:firstLineChars="0"/>
+        <w:rPr>
+          <w:rFonts w:hint="eastAsia" w:eastAsia="宋体"/>
+          <w:lang w:val="en-US" w:eastAsia="zh-CN"/>
+        </w:rPr>
+      </w:pPr>
+      <w:r>
+        <w:rPr>
+          <w:rFonts w:hint="eastAsia" w:eastAsia="宋体"/>
+          <w:lang w:val="en-US" w:eastAsia="zh-CN"/>
+        </w:rPr>
+        <w:t>用户名已存在时：{</w:t>
+      </w:r>
+    </w:p>
+    <w:p>
+      <w:pPr>
+        <w:pStyle w:val="12"/>
+        <w:ind w:left="420" w:leftChars="0" w:firstLine="420" w:firstLineChars="0"/>
+        <w:rPr>
+          <w:rFonts w:hint="eastAsia" w:eastAsia="宋体"/>
+          <w:lang w:val="en-US" w:eastAsia="zh-CN"/>
+        </w:rPr>
+      </w:pPr>
+      <w:r>
+        <w:rPr>
+          <w:rFonts w:hint="default" w:eastAsia="宋体"/>
+          <w:lang w:val="en-US" w:eastAsia="zh-CN"/>
+        </w:rPr>
+        <w:t>“</w:t>
+      </w:r>
+      <w:r>
+        <w:rPr>
+          <w:rFonts w:hint="eastAsia" w:eastAsia="宋体"/>
+          <w:lang w:val="en-US" w:eastAsia="zh-CN"/>
+        </w:rPr>
+        <w:t>code</w:t>
+      </w:r>
+      <w:r>
+        <w:rPr>
+          <w:rFonts w:hint="default" w:eastAsia="宋体"/>
+          <w:lang w:val="en-US" w:eastAsia="zh-CN"/>
+        </w:rPr>
+        <w:t>”</w:t>
+      </w:r>
+      <w:r>
+        <w:rPr>
+          <w:rFonts w:hint="eastAsia" w:eastAsia="宋体"/>
+          <w:lang w:val="en-US" w:eastAsia="zh-CN"/>
+        </w:rPr>
+        <w:t>: 2001,</w:t>
+      </w:r>
+    </w:p>
+    <w:p>
+      <w:pPr>
+        <w:pStyle w:val="12"/>
+        <w:ind w:left="420" w:leftChars="0" w:firstLine="420" w:firstLineChars="0"/>
+        <w:rPr>
+          <w:rFonts w:hint="eastAsia" w:eastAsia="宋体"/>
+          <w:lang w:val="en-US" w:eastAsia="zh-CN"/>
+        </w:rPr>
+      </w:pPr>
+      <w:r>
+        <w:rPr>
+          <w:rFonts w:hint="default" w:eastAsia="宋体"/>
+          <w:lang w:val="en-US" w:eastAsia="zh-CN"/>
+        </w:rPr>
+        <w:t>“</w:t>
+      </w:r>
+      <w:r>
+        <w:rPr>
+          <w:rFonts w:hint="eastAsia" w:eastAsia="宋体"/>
+          <w:lang w:val="en-US" w:eastAsia="zh-CN"/>
+        </w:rPr>
+        <w:t>message</w:t>
+      </w:r>
+      <w:r>
+        <w:rPr>
+          <w:rFonts w:hint="default" w:eastAsia="宋体"/>
+          <w:lang w:val="en-US" w:eastAsia="zh-CN"/>
+        </w:rPr>
+        <w:t>”</w:t>
+      </w:r>
+      <w:r>
+        <w:rPr>
+          <w:rFonts w:hint="eastAsia" w:eastAsia="宋体"/>
+          <w:lang w:val="en-US" w:eastAsia="zh-CN"/>
+        </w:rPr>
+        <w:t xml:space="preserve">: </w:t>
+      </w:r>
+      <w:r>
+        <w:rPr>
+          <w:rFonts w:hint="default" w:eastAsia="宋体"/>
+          <w:lang w:val="en-US" w:eastAsia="zh-CN"/>
+        </w:rPr>
+        <w:t>“</w:t>
+      </w:r>
+      <w:r>
+        <w:rPr>
+          <w:rFonts w:hint="eastAsia" w:eastAsia="宋体"/>
+          <w:lang w:val="en-US" w:eastAsia="zh-CN"/>
+        </w:rPr>
+        <w:t>用户名已占用</w:t>
+      </w:r>
+      <w:r>
+        <w:rPr>
+          <w:rFonts w:hint="default" w:eastAsia="宋体"/>
+          <w:lang w:val="en-US" w:eastAsia="zh-CN"/>
+        </w:rPr>
+        <w:t>”</w:t>
+      </w:r>
+    </w:p>
+    <w:p>
+      <w:pPr>
+        <w:pStyle w:val="12"/>
+        <w:ind w:left="420" w:firstLine="0" w:firstLineChars="0"/>
+        <w:rPr>
+          <w:rFonts w:hint="eastAsia"/>
+        </w:rPr>
+      </w:pPr>
+      <w:r>
+        <w:rPr>
+          <w:rFonts w:hint="eastAsia" w:eastAsia="宋体"/>
+          <w:lang w:val="en-US" w:eastAsia="zh-CN"/>
+        </w:rPr>
+        <w:t>}</w:t>
+      </w:r>
+    </w:p>
+    <w:p>
+      <w:pPr>
+        <w:pStyle w:val="3"/>
         <w:numPr>
           <w:ilvl w:val="0"/>
           <w:numId w:val="3"/>
         </w:numPr>
       </w:pPr>
-      <w:bookmarkStart w:id="3" w:name="_Toc477791638"/>
+      <w:bookmarkStart w:id="4" w:name="_Toc12930"/>
       <w:r>
         <w:rPr>
           <w:rFonts w:hint="eastAsia"/>
         </w:rPr>
         <w:t>用户登录</w:t>
       </w:r>
-      <w:bookmarkEnd w:id="3"/>
+      <w:bookmarkEnd w:id="4"/>
     </w:p>
     <w:p>
       <w:pPr>
@@ -3458,14 +4895,14 @@
           <w:numId w:val="4"/>
         </w:numPr>
       </w:pPr>
-      <w:bookmarkStart w:id="4" w:name="_Toc477791639"/>
+      <w:bookmarkStart w:id="5" w:name="_Toc14418"/>
       <w:r>
         <w:rPr>
           <w:rFonts w:hint="eastAsia"/>
         </w:rPr>
         <w:t>获取用户信息</w:t>
       </w:r>
-      <w:bookmarkEnd w:id="4"/>
+      <w:bookmarkEnd w:id="5"/>
     </w:p>
     <w:p>
       <w:pPr>
@@ -3571,12 +5008,6 @@
             <w:insideV w:val="single" w:color="auto" w:sz="4" w:space="0"/>
           </w:tblBorders>
           <w:tblLayout w:type="fixed"/>
-          <w:tblCellMar>
-            <w:top w:w="0" w:type="dxa"/>
-            <w:left w:w="108" w:type="dxa"/>
-            <w:bottom w:w="0" w:type="dxa"/>
-            <w:right w:w="108" w:type="dxa"/>
-          </w:tblCellMar>
         </w:tblPrEx>
         <w:tc>
           <w:tcPr>
@@ -4596,14 +6027,14 @@
           <w:numId w:val="5"/>
         </w:numPr>
       </w:pPr>
-      <w:bookmarkStart w:id="5" w:name="_Toc477791640"/>
+      <w:bookmarkStart w:id="6" w:name="_Toc26141"/>
       <w:r>
         <w:rPr>
           <w:rFonts w:hint="eastAsia"/>
         </w:rPr>
         <w:t>修改用户信息（暂时未实现，稍后会继续完善）</w:t>
       </w:r>
-      <w:bookmarkEnd w:id="5"/>
+      <w:bookmarkEnd w:id="6"/>
     </w:p>
     <w:p>
       <w:pPr>
@@ -4947,12 +6378,6 @@
             <w:insideV w:val="single" w:color="auto" w:sz="4" w:space="0"/>
           </w:tblBorders>
           <w:tblLayout w:type="fixed"/>
-          <w:tblCellMar>
-            <w:top w:w="0" w:type="dxa"/>
-            <w:left w:w="108" w:type="dxa"/>
-            <w:bottom w:w="0" w:type="dxa"/>
-            <w:right w:w="108" w:type="dxa"/>
-          </w:tblCellMar>
         </w:tblPrEx>
         <w:trPr>
           <w:trHeight w:val="382" w:hRule="atLeast"/>
@@ -5153,14 +6578,14 @@
           <w:numId w:val="5"/>
         </w:numPr>
       </w:pPr>
-      <w:bookmarkStart w:id="6" w:name="_Toc477791641"/>
+      <w:bookmarkStart w:id="7" w:name="_Toc19197"/>
       <w:r>
         <w:rPr>
           <w:rFonts w:hint="eastAsia"/>
         </w:rPr>
         <w:t>获取商品分类</w:t>
       </w:r>
-      <w:bookmarkEnd w:id="6"/>
+      <w:bookmarkEnd w:id="7"/>
     </w:p>
     <w:p>
       <w:pPr>
@@ -6361,14 +7786,14 @@
       <w:pPr>
         <w:pStyle w:val="3"/>
       </w:pPr>
-      <w:bookmarkStart w:id="7" w:name="_Toc477791642"/>
+      <w:bookmarkStart w:id="8" w:name="_Toc3529"/>
       <w:r>
         <w:rPr>
           <w:rFonts w:hint="eastAsia"/>
         </w:rPr>
         <w:t>6.获取某个商品分类中的商品列表</w:t>
       </w:r>
-      <w:bookmarkEnd w:id="7"/>
+      <w:bookmarkEnd w:id="8"/>
     </w:p>
     <w:p>
       <w:pPr>
@@ -6465,12 +7890,6 @@
             <w:insideV w:val="single" w:color="auto" w:sz="4" w:space="0"/>
           </w:tblBorders>
           <w:tblLayout w:type="fixed"/>
-          <w:tblCellMar>
-            <w:top w:w="0" w:type="dxa"/>
-            <w:left w:w="108" w:type="dxa"/>
-            <w:bottom w:w="0" w:type="dxa"/>
-            <w:right w:w="108" w:type="dxa"/>
-          </w:tblCellMar>
         </w:tblPrEx>
         <w:tc>
           <w:tcPr>
@@ -8065,14 +9484,14 @@
       <w:pPr>
         <w:pStyle w:val="3"/>
       </w:pPr>
-      <w:bookmarkStart w:id="8" w:name="_Toc477791643"/>
+      <w:bookmarkStart w:id="9" w:name="_Toc31887"/>
       <w:r>
         <w:rPr>
           <w:rFonts w:hint="eastAsia"/>
         </w:rPr>
         <w:t>7.获取热门商品列表</w:t>
       </w:r>
-      <w:bookmarkEnd w:id="8"/>
+      <w:bookmarkEnd w:id="9"/>
     </w:p>
     <w:p>
       <w:pPr>
@@ -8169,12 +9588,6 @@
             <w:insideV w:val="single" w:color="auto" w:sz="4" w:space="0"/>
           </w:tblBorders>
           <w:tblLayout w:type="fixed"/>
-          <w:tblCellMar>
-            <w:top w:w="0" w:type="dxa"/>
-            <w:left w:w="108" w:type="dxa"/>
-            <w:bottom w:w="0" w:type="dxa"/>
-            <w:right w:w="108" w:type="dxa"/>
-          </w:tblCellMar>
         </w:tblPrEx>
         <w:tc>
           <w:tcPr>
@@ -9688,14 +11101,14 @@
       <w:pPr>
         <w:pStyle w:val="3"/>
       </w:pPr>
-      <w:bookmarkStart w:id="9" w:name="_Toc477791644"/>
+      <w:bookmarkStart w:id="10" w:name="_Toc10347"/>
       <w:r>
         <w:rPr>
           <w:rFonts w:hint="eastAsia"/>
         </w:rPr>
         <w:t>8.获取某件商品</w:t>
       </w:r>
-      <w:bookmarkEnd w:id="9"/>
+      <w:bookmarkEnd w:id="10"/>
     </w:p>
     <w:p>
       <w:pPr>
@@ -9792,12 +11205,6 @@
             <w:insideV w:val="single" w:color="auto" w:sz="4" w:space="0"/>
           </w:tblBorders>
           <w:tblLayout w:type="fixed"/>
-          <w:tblCellMar>
-            <w:top w:w="0" w:type="dxa"/>
-            <w:left w:w="108" w:type="dxa"/>
-            <w:bottom w:w="0" w:type="dxa"/>
-            <w:right w:w="108" w:type="dxa"/>
-          </w:tblCellMar>
         </w:tblPrEx>
         <w:tc>
           <w:tcPr>
@@ -9862,12 +11269,6 @@
             <w:insideV w:val="single" w:color="auto" w:sz="4" w:space="0"/>
           </w:tblBorders>
           <w:tblLayout w:type="fixed"/>
-          <w:tblCellMar>
-            <w:top w:w="0" w:type="dxa"/>
-            <w:left w:w="108" w:type="dxa"/>
-            <w:bottom w:w="0" w:type="dxa"/>
-            <w:right w:w="108" w:type="dxa"/>
-          </w:tblCellMar>
         </w:tblPrEx>
         <w:trPr>
           <w:trHeight w:val="382" w:hRule="atLeast"/>
@@ -9930,8 +11331,6 @@
         <w:pStyle w:val="12"/>
         <w:ind w:left="1140" w:firstLine="0" w:firstLineChars="0"/>
       </w:pPr>
-      <w:bookmarkStart w:id="15" w:name="_GoBack"/>
-      <w:bookmarkEnd w:id="15"/>
     </w:p>
     <w:p>
       <w:pPr>
@@ -9998,12 +11397,6 @@
             <w:insideV w:val="single" w:color="auto" w:sz="4" w:space="0"/>
           </w:tblBorders>
           <w:tblLayout w:type="fixed"/>
-          <w:tblCellMar>
-            <w:top w:w="0" w:type="dxa"/>
-            <w:left w:w="108" w:type="dxa"/>
-            <w:bottom w:w="0" w:type="dxa"/>
-            <w:right w:w="108" w:type="dxa"/>
-          </w:tblCellMar>
         </w:tblPrEx>
         <w:tc>
           <w:tcPr>
@@ -11249,14 +12642,14 @@
       <w:pPr>
         <w:pStyle w:val="3"/>
       </w:pPr>
-      <w:bookmarkStart w:id="10" w:name="_Toc477791645"/>
+      <w:bookmarkStart w:id="11" w:name="_Toc9025"/>
       <w:r>
         <w:rPr>
           <w:rFonts w:hint="eastAsia"/>
         </w:rPr>
         <w:t>9.商品搜索</w:t>
       </w:r>
-      <w:bookmarkEnd w:id="10"/>
+      <w:bookmarkEnd w:id="11"/>
     </w:p>
     <w:p>
       <w:pPr>
@@ -11353,12 +12746,6 @@
             <w:insideV w:val="single" w:color="auto" w:sz="4" w:space="0"/>
           </w:tblBorders>
           <w:tblLayout w:type="fixed"/>
-          <w:tblCellMar>
-            <w:top w:w="0" w:type="dxa"/>
-            <w:left w:w="108" w:type="dxa"/>
-            <w:bottom w:w="0" w:type="dxa"/>
-            <w:right w:w="108" w:type="dxa"/>
-          </w:tblCellMar>
         </w:tblPrEx>
         <w:tc>
           <w:tcPr>
@@ -12951,14 +14338,14 @@
       <w:pPr>
         <w:pStyle w:val="3"/>
       </w:pPr>
-      <w:bookmarkStart w:id="11" w:name="_Toc477791646"/>
+      <w:bookmarkStart w:id="12" w:name="_Toc17075"/>
       <w:r>
         <w:rPr>
           <w:rFonts w:hint="eastAsia"/>
         </w:rPr>
         <w:t>10.获取广告位</w:t>
       </w:r>
-      <w:bookmarkEnd w:id="11"/>
+      <w:bookmarkEnd w:id="12"/>
     </w:p>
     <w:p>
       <w:pPr>
@@ -13055,12 +14442,6 @@
             <w:insideV w:val="single" w:color="auto" w:sz="4" w:space="0"/>
           </w:tblBorders>
           <w:tblLayout w:type="fixed"/>
-          <w:tblCellMar>
-            <w:top w:w="0" w:type="dxa"/>
-            <w:left w:w="108" w:type="dxa"/>
-            <w:bottom w:w="0" w:type="dxa"/>
-            <w:right w:w="108" w:type="dxa"/>
-          </w:tblCellMar>
         </w:tblPrEx>
         <w:tc>
           <w:tcPr>
@@ -13125,12 +14506,6 @@
             <w:insideV w:val="single" w:color="auto" w:sz="4" w:space="0"/>
           </w:tblBorders>
           <w:tblLayout w:type="fixed"/>
-          <w:tblCellMar>
-            <w:top w:w="0" w:type="dxa"/>
-            <w:left w:w="108" w:type="dxa"/>
-            <w:bottom w:w="0" w:type="dxa"/>
-            <w:right w:w="108" w:type="dxa"/>
-          </w:tblCellMar>
         </w:tblPrEx>
         <w:trPr>
           <w:trHeight w:val="382" w:hRule="atLeast"/>
@@ -13217,12 +14592,6 @@
             <w:insideV w:val="single" w:color="auto" w:sz="4" w:space="0"/>
           </w:tblBorders>
           <w:tblLayout w:type="fixed"/>
-          <w:tblCellMar>
-            <w:top w:w="0" w:type="dxa"/>
-            <w:left w:w="108" w:type="dxa"/>
-            <w:bottom w:w="0" w:type="dxa"/>
-            <w:right w:w="108" w:type="dxa"/>
-          </w:tblCellMar>
         </w:tblPrEx>
         <w:tc>
           <w:tcPr>
@@ -13863,14 +15232,14 @@
       <w:pPr>
         <w:pStyle w:val="3"/>
       </w:pPr>
-      <w:bookmarkStart w:id="12" w:name="_Toc477791647"/>
+      <w:bookmarkStart w:id="13" w:name="_Toc21231"/>
       <w:r>
         <w:rPr>
           <w:rFonts w:hint="eastAsia"/>
         </w:rPr>
         <w:t>11.获取广告</w:t>
       </w:r>
-      <w:bookmarkEnd w:id="12"/>
+      <w:bookmarkEnd w:id="13"/>
     </w:p>
     <w:p>
       <w:pPr>
@@ -14884,14 +16253,14 @@
       <w:pPr>
         <w:pStyle w:val="3"/>
       </w:pPr>
-      <w:bookmarkStart w:id="13" w:name="_Toc477791648"/>
+      <w:bookmarkStart w:id="14" w:name="_Toc15158"/>
       <w:r>
         <w:rPr>
           <w:rFonts w:hint="eastAsia"/>
         </w:rPr>
         <w:t>12.查看购物车列表</w:t>
       </w:r>
-      <w:bookmarkEnd w:id="13"/>
+      <w:bookmarkEnd w:id="14"/>
     </w:p>
     <w:p>
       <w:pPr>
@@ -16193,14 +17562,14 @@
       <w:pPr>
         <w:pStyle w:val="3"/>
       </w:pPr>
-      <w:bookmarkStart w:id="14" w:name="_Toc477791649"/>
+      <w:bookmarkStart w:id="15" w:name="_Toc18781"/>
       <w:r>
         <w:rPr>
           <w:rFonts w:hint="eastAsia"/>
         </w:rPr>
         <w:t>13.查看订单列表</w:t>
       </w:r>
-      <w:bookmarkEnd w:id="14"/>
+      <w:bookmarkEnd w:id="15"/>
     </w:p>
     <w:p>
       <w:pPr>
@@ -16459,12 +17828,6 @@
             <w:insideV w:val="single" w:color="auto" w:sz="4" w:space="0"/>
           </w:tblBorders>
           <w:tblLayout w:type="fixed"/>
-          <w:tblCellMar>
-            <w:top w:w="0" w:type="dxa"/>
-            <w:left w:w="108" w:type="dxa"/>
-            <w:bottom w:w="0" w:type="dxa"/>
-            <w:right w:w="108" w:type="dxa"/>
-          </w:tblCellMar>
         </w:tblPrEx>
         <w:tc>
           <w:tcPr>
@@ -18417,7 +19780,7 @@
     <w:lsdException w:qFormat="1" w:unhideWhenUsed="0" w:uiPriority="10" w:semiHidden="0" w:name="Title"/>
     <w:lsdException w:uiPriority="99" w:name="Closing"/>
     <w:lsdException w:uiPriority="99" w:name="Signature"/>
-    <w:lsdException w:uiPriority="1" w:name="Default Paragraph Font"/>
+    <w:lsdException w:qFormat="1" w:uiPriority="1" w:semiHidden="0" w:name="Default Paragraph Font"/>
     <w:lsdException w:uiPriority="99" w:name="Body Text"/>
     <w:lsdException w:uiPriority="99" w:name="Body Text Indent"/>
     <w:lsdException w:uiPriority="99" w:name="List Continue"/>
@@ -18455,7 +19818,7 @@
     <w:lsdException w:uiPriority="99" w:name="HTML Sample"/>
     <w:lsdException w:uiPriority="99" w:name="HTML Typewriter"/>
     <w:lsdException w:uiPriority="99" w:name="HTML Variable"/>
-    <w:lsdException w:uiPriority="99" w:name="Normal Table"/>
+    <w:lsdException w:qFormat="1" w:uiPriority="99" w:semiHidden="0" w:name="Normal Table"/>
     <w:lsdException w:uiPriority="99" w:name="annotation subject"/>
     <w:lsdException w:uiPriority="99" w:name="Table Simple 1"/>
     <w:lsdException w:uiPriority="99" w:name="Table Simple 2"/>
@@ -18663,11 +20026,13 @@
   <w:style w:type="character" w:default="1" w:styleId="6">
     <w:name w:val="Default Paragraph Font"/>
     <w:unhideWhenUsed/>
+    <w:qFormat/>
     <w:uiPriority w:val="1"/>
   </w:style>
   <w:style w:type="table" w:default="1" w:styleId="8">
     <w:name w:val="Normal Table"/>
     <w:unhideWhenUsed/>
+    <w:qFormat/>
     <w:uiPriority w:val="99"/>
     <w:tblPr>
       <w:tblLayout w:type="fixed"/>
